--- a/297. 揚、颺→扬、飏.docx
+++ b/297. 揚、颺→扬、飏.docx
@@ -135,7 +135,7 @@
           <w:szCs w:val="29"/>
           <w:lang w:eastAsia="zh-TW"/>
         </w:rPr>
-        <w:t>辨意：根據《教育部異體字字典》，「</w:t>
+        <w:t>辨意：「</w:t>
       </w:r>
       <w:r>
         <w:rPr>

--- a/297. 揚、颺→扬、飏.docx
+++ b/297. 揚、颺→扬、飏.docx
@@ -11,16 +11,17 @@
         <w:jc w:val="left"/>
         <w:rPr>
           <w:rFonts w:hint="eastAsia" w:ascii="TW-MOE-Std-Kai" w:hAnsi="TW-MOE-Std-Kai" w:eastAsia="TW-MOE-Std-Kai" w:cs="TW-MOE-Std-Kai"/>
-          <w:sz w:val="29"/>
-          <w:szCs w:val="29"/>
+          <w:sz w:val="30"/>
+          <w:szCs w:val="30"/>
           <w:lang w:eastAsia="zh-TW"/>
         </w:rPr>
       </w:pPr>
-      <w:r>
-        <w:rPr>
-          <w:rFonts w:hint="eastAsia" w:ascii="TW-MOE-Std-Kai" w:hAnsi="TW-MOE-Std-Kai" w:eastAsia="TW-MOE-Std-Kai" w:cs="TW-MOE-Std-Kai"/>
-          <w:sz w:val="29"/>
-          <w:szCs w:val="29"/>
+      <w:bookmarkStart w:id="0" w:name="_GoBack"/>
+      <w:r>
+        <w:rPr>
+          <w:rFonts w:hint="eastAsia" w:ascii="TW-MOE-Std-Kai" w:hAnsi="TW-MOE-Std-Kai" w:eastAsia="TW-MOE-Std-Kai" w:cs="TW-MOE-Std-Kai"/>
+          <w:sz w:val="30"/>
+          <w:szCs w:val="30"/>
           <w:lang w:eastAsia="zh-TW"/>
         </w:rPr>
         <w:t>《大</w:t>
@@ -29,8 +30,8 @@
         <w:rPr>
           <w:rFonts w:hint="eastAsia" w:ascii="TW-MOE-Std-Kai" w:hAnsi="TW-MOE-Std-Kai" w:eastAsia="TW-MOE-Std-Kai" w:cs="TW-MOE-Std-Kai"/>
           <w:kern w:val="2"/>
-          <w:sz w:val="29"/>
-          <w:szCs w:val="29"/>
+          <w:sz w:val="30"/>
+          <w:szCs w:val="30"/>
           <w:lang w:val="en-US" w:eastAsia="zh-TW" w:bidi="ar-SA"/>
           <w14:ligatures w14:val="none"/>
         </w:rPr>
@@ -41,16 +42,16 @@
       <w:pPr>
         <w:rPr>
           <w:rFonts w:hint="default" w:ascii="TW-MOE-Std-Kai" w:hAnsi="TW-MOE-Std-Kai" w:eastAsia="TW-MOE-Std-Kai" w:cs="TW-MOE-Std-Kai"/>
-          <w:sz w:val="29"/>
-          <w:szCs w:val="29"/>
+          <w:sz w:val="30"/>
+          <w:szCs w:val="30"/>
           <w:lang w:val="en-US" w:eastAsia="zh-TW"/>
         </w:rPr>
       </w:pPr>
       <w:r>
         <w:rPr>
           <w:rFonts w:hint="eastAsia" w:ascii="TW-MOE-Std-Kai" w:hAnsi="TW-MOE-Std-Kai" w:eastAsia="TW-MOE-Std-Kai" w:cs="TW-MOE-Std-Kai"/>
-          <w:sz w:val="29"/>
-          <w:szCs w:val="29"/>
+          <w:sz w:val="30"/>
+          <w:szCs w:val="30"/>
           <w:lang w:eastAsia="zh-TW"/>
         </w:rPr>
         <w:t>辨音：「</w:t>
@@ -58,8 +59,8 @@
       <w:r>
         <w:rPr>
           <w:rFonts w:hint="eastAsia" w:ascii="TW-MOE-Std-Kai" w:hAnsi="TW-MOE-Std-Kai" w:eastAsia="TW-MOE-Std-Kai" w:cs="TW-MOE-Std-Kai"/>
-          <w:sz w:val="29"/>
-          <w:szCs w:val="29"/>
+          <w:sz w:val="30"/>
+          <w:szCs w:val="30"/>
           <w:lang w:val="en-US" w:eastAsia="zh-TW"/>
         </w:rPr>
         <w:t>揚、颺</w:t>
@@ -67,8 +68,8 @@
       <w:r>
         <w:rPr>
           <w:rFonts w:hint="eastAsia" w:ascii="TW-MOE-Std-Kai" w:hAnsi="TW-MOE-Std-Kai" w:eastAsia="TW-MOE-Std-Kai" w:cs="TW-MOE-Std-Kai"/>
-          <w:sz w:val="29"/>
-          <w:szCs w:val="29"/>
+          <w:sz w:val="30"/>
+          <w:szCs w:val="30"/>
           <w:lang w:eastAsia="zh-TW"/>
         </w:rPr>
         <w:t>」音</w:t>
@@ -76,8 +77,8 @@
       <w:r>
         <w:rPr>
           <w:rFonts w:hint="eastAsia" w:ascii="GB Pinyinok-C" w:hAnsi="GB Pinyinok-C" w:eastAsia="GB Pinyinok-C" w:cs="GB Pinyinok-C"/>
-          <w:sz w:val="29"/>
-          <w:szCs w:val="29"/>
+          <w:sz w:val="30"/>
+          <w:szCs w:val="30"/>
           <w:lang w:eastAsia="zh-TW"/>
         </w:rPr>
         <w:t>yáng</w:t>
@@ -85,29 +86,18 @@
       <w:r>
         <w:rPr>
           <w:rFonts w:hint="eastAsia" w:ascii="TW-MOE-Std-Kai" w:hAnsi="TW-MOE-Std-Kai" w:eastAsia="TW-MOE-Std-Kai" w:cs="TW-MOE-Std-Kai"/>
-          <w:sz w:val="29"/>
-          <w:szCs w:val="29"/>
-          <w:lang w:val="en-US" w:eastAsia="zh-TW"/>
-        </w:rPr>
-        <w:t>。注意「颺」用於姓名時簡化為「飏」，否則簡</w:t>
-      </w:r>
-      <w:bookmarkStart w:id="0" w:name="_GoBack"/>
-      <w:bookmarkEnd w:id="0"/>
-      <w:r>
-        <w:rPr>
-          <w:rFonts w:hint="eastAsia" w:ascii="TW-MOE-Std-Kai" w:hAnsi="TW-MOE-Std-Kai" w:eastAsia="TW-MOE-Std-Kai" w:cs="TW-MOE-Std-Kai"/>
-          <w:sz w:val="29"/>
-          <w:szCs w:val="29"/>
-          <w:lang w:val="en-US" w:eastAsia="zh-TW"/>
-        </w:rPr>
-        <w:t>化為「</w:t>
+          <w:sz w:val="30"/>
+          <w:szCs w:val="30"/>
+          <w:lang w:val="en-US" w:eastAsia="zh-TW"/>
+        </w:rPr>
+        <w:t>。注意「颺」用於姓名時簡化為「飏」，否則簡化為「</w:t>
       </w:r>
       <w:r>
         <w:rPr>
           <w:rFonts w:hint="eastAsia" w:ascii="TW-MOE-Std-Kai" w:hAnsi="TW-MOE-Std-Kai" w:eastAsia="TW-MOE-Std-Kai" w:cs="TW-MOE-Std-Kai"/>
           <w:kern w:val="2"/>
-          <w:sz w:val="29"/>
-          <w:szCs w:val="29"/>
+          <w:sz w:val="30"/>
+          <w:szCs w:val="30"/>
           <w:lang w:val="en-US" w:eastAsia="zh-TW" w:bidi="ar-SA"/>
           <w14:ligatures w14:val="none"/>
         </w:rPr>
@@ -123,16 +113,16 @@
         <w:jc w:val="left"/>
         <w:rPr>
           <w:rFonts w:hint="default" w:ascii="TW-MOE-Std-Kai" w:hAnsi="TW-MOE-Std-Kai" w:eastAsia="TW-MOE-Std-Kai" w:cs="TW-MOE-Std-Kai"/>
-          <w:sz w:val="29"/>
-          <w:szCs w:val="29"/>
+          <w:sz w:val="30"/>
+          <w:szCs w:val="30"/>
           <w:lang w:val="en-US" w:eastAsia="zh-TW"/>
         </w:rPr>
       </w:pPr>
       <w:r>
         <w:rPr>
           <w:rFonts w:hint="eastAsia" w:ascii="TW-MOE-Std-Kai" w:hAnsi="TW-MOE-Std-Kai" w:eastAsia="TW-MOE-Std-Kai" w:cs="TW-MOE-Std-Kai"/>
-          <w:sz w:val="29"/>
-          <w:szCs w:val="29"/>
+          <w:sz w:val="30"/>
+          <w:szCs w:val="30"/>
           <w:lang w:eastAsia="zh-TW"/>
         </w:rPr>
         <w:t>辨意：「</w:t>
@@ -140,8 +130,8 @@
       <w:r>
         <w:rPr>
           <w:rFonts w:hint="eastAsia" w:ascii="TW-MOE-Std-Kai" w:hAnsi="TW-MOE-Std-Kai" w:eastAsia="TW-MOE-Std-Kai" w:cs="TW-MOE-Std-Kai"/>
-          <w:sz w:val="29"/>
-          <w:szCs w:val="29"/>
+          <w:sz w:val="30"/>
+          <w:szCs w:val="30"/>
           <w:lang w:val="en-US" w:eastAsia="zh-TW"/>
         </w:rPr>
         <w:t>揚</w:t>
@@ -149,8 +139,8 @@
       <w:r>
         <w:rPr>
           <w:rFonts w:hint="eastAsia" w:ascii="TW-MOE-Std-Kai" w:hAnsi="TW-MOE-Std-Kai" w:eastAsia="TW-MOE-Std-Kai" w:cs="TW-MOE-Std-Kai"/>
-          <w:sz w:val="29"/>
-          <w:szCs w:val="29"/>
+          <w:sz w:val="30"/>
+          <w:szCs w:val="30"/>
           <w:lang w:eastAsia="zh-TW"/>
         </w:rPr>
         <w:t>」是</w:t>
@@ -158,8 +148,8 @@
       <w:r>
         <w:rPr>
           <w:rFonts w:hint="eastAsia" w:ascii="TW-MOE-Std-Kai" w:hAnsi="TW-MOE-Std-Kai" w:eastAsia="TW-MOE-Std-Kai" w:cs="TW-MOE-Std-Kai"/>
-          <w:sz w:val="29"/>
-          <w:szCs w:val="29"/>
+          <w:sz w:val="30"/>
+          <w:szCs w:val="30"/>
           <w:lang w:val="en-US" w:eastAsia="zh-TW"/>
         </w:rPr>
         <w:t>指舉起、高舉、飛升、飄起、掀起、翻動、推薦、舉薦、顯露、彰顯、稱說、傳播、提高音量、火光熾盛、提振、高漲、仰舉、姓氏</w:t>
@@ -167,8 +157,8 @@
       <w:r>
         <w:rPr>
           <w:rFonts w:hint="eastAsia" w:ascii="TW-MOE-Std-Kai" w:hAnsi="TW-MOE-Std-Kai" w:eastAsia="TW-MOE-Std-Kai" w:cs="TW-MOE-Std-Kai"/>
-          <w:sz w:val="29"/>
-          <w:szCs w:val="29"/>
+          <w:sz w:val="30"/>
+          <w:szCs w:val="30"/>
           <w:lang w:eastAsia="zh-TW"/>
         </w:rPr>
         <w:t>，如「</w:t>
@@ -176,8 +166,8 @@
       <w:r>
         <w:rPr>
           <w:rFonts w:hint="eastAsia" w:ascii="TW-MOE-Std-Kai" w:hAnsi="TW-MOE-Std-Kai" w:eastAsia="TW-MOE-Std-Kai" w:cs="TW-MOE-Std-Kai"/>
-          <w:sz w:val="29"/>
-          <w:szCs w:val="29"/>
+          <w:sz w:val="30"/>
+          <w:szCs w:val="30"/>
           <w:lang w:val="en-US" w:eastAsia="zh-TW"/>
         </w:rPr>
         <w:t>揚鞭</w:t>
@@ -185,8 +175,8 @@
       <w:r>
         <w:rPr>
           <w:rFonts w:hint="eastAsia" w:ascii="TW-MOE-Std-Kai" w:hAnsi="TW-MOE-Std-Kai" w:eastAsia="TW-MOE-Std-Kai" w:cs="TW-MOE-Std-Kai"/>
-          <w:sz w:val="29"/>
-          <w:szCs w:val="29"/>
+          <w:sz w:val="30"/>
+          <w:szCs w:val="30"/>
           <w:lang w:eastAsia="zh-TW"/>
         </w:rPr>
         <w:t>」、「</w:t>
@@ -194,8 +184,8 @@
       <w:r>
         <w:rPr>
           <w:rFonts w:hint="eastAsia" w:ascii="TW-MOE-Std-Kai" w:hAnsi="TW-MOE-Std-Kai" w:eastAsia="TW-MOE-Std-Kai" w:cs="TW-MOE-Std-Kai"/>
-          <w:sz w:val="29"/>
-          <w:szCs w:val="29"/>
+          <w:sz w:val="30"/>
+          <w:szCs w:val="30"/>
           <w:lang w:val="en-US" w:eastAsia="zh-TW"/>
         </w:rPr>
         <w:t>發揚」、「張揚」、「不揚」（面貌不好看，如「其貌不揚」等）、「挫骨揚灰」、「沸沸揚揚」、「紛紛揚揚」、「分道揚鑣」、「名揚天下」、「臭名遠揚」等。而「颺」則是指隨風飛颺、高飛、舟船徐行貌、顯揚（通「揚」）、簸揚（去除穀物外皮，通「揚」）、拋、丟，如「飛颺」、「飄颺」、「輕颺」（隨風輕輕飄颺）、「悠颺」（飄動的樣子；形容聲音迴盪久遠）、「高颺」（高高飄颺）、「颻（</w:t>
@@ -203,8 +193,8 @@
       <w:r>
         <w:rPr>
           <w:rFonts w:hint="eastAsia" w:ascii="GB Pinyinok-C" w:hAnsi="GB Pinyinok-C" w:eastAsia="GB Pinyinok-C" w:cs="GB Pinyinok-C"/>
-          <w:sz w:val="29"/>
-          <w:szCs w:val="29"/>
+          <w:sz w:val="30"/>
+          <w:szCs w:val="30"/>
           <w:lang w:val="en-US" w:eastAsia="zh-TW"/>
         </w:rPr>
         <w:t>yáo</w:t>
@@ -212,13 +202,14 @@
       <w:r>
         <w:rPr>
           <w:rFonts w:hint="eastAsia" w:ascii="TW-MOE-Std-Kai" w:hAnsi="TW-MOE-Std-Kai" w:eastAsia="TW-MOE-Std-Kai" w:cs="TW-MOE-Std-Kai"/>
-          <w:sz w:val="29"/>
-          <w:szCs w:val="29"/>
+          <w:sz w:val="30"/>
+          <w:szCs w:val="30"/>
           <w:lang w:val="en-US" w:eastAsia="zh-TW"/>
         </w:rPr>
         <w:t>）颺」（風吹搖盪的樣子）、「颺颺」（飛翔的樣子）、「遠颺」（遁逃遠方）、「飽颺」（形容已經安全的逃走）、「飢附飽颺」（指飢餓時來依附，吃飽了即高飛離去）、「神魂蕩颺」（心神恍惚，難以自持，亦作「神魂搖蕩」）等。現代語境中區分「揚」和「颺」，只要記住除「飛颺」、「飄颺」、「輕颺」、「悠颺」、「高颺」、「颻颺」、「颺颺」、「遠颺」、「飽颺」、「飢附飽颺」和「神魂蕩颺」（多與飛有關，為「風」部）外一般都是用「揚」。需要注意的是，只有「揚」可作姓氏。</w:t>
       </w:r>
     </w:p>
+    <w:bookmarkEnd w:id="0"/>
     <w:sectPr>
       <w:pgSz w:w="11906" w:h="16838"/>
       <w:pgMar w:top="1440" w:right="1800" w:bottom="1440" w:left="1800" w:header="851" w:footer="992" w:gutter="0"/>

--- a/297. 揚、颺→扬、飏.docx
+++ b/297. 揚、颺→扬、飏.docx
@@ -11,17 +11,16 @@
         <w:jc w:val="left"/>
         <w:rPr>
           <w:rFonts w:hint="eastAsia" w:ascii="TW-MOE-Std-Kai" w:hAnsi="TW-MOE-Std-Kai" w:eastAsia="TW-MOE-Std-Kai" w:cs="TW-MOE-Std-Kai"/>
-          <w:sz w:val="30"/>
-          <w:szCs w:val="30"/>
+          <w:sz w:val="29"/>
+          <w:szCs w:val="29"/>
           <w:lang w:eastAsia="zh-TW"/>
         </w:rPr>
       </w:pPr>
-      <w:bookmarkStart w:id="0" w:name="_GoBack"/>
-      <w:r>
-        <w:rPr>
-          <w:rFonts w:hint="eastAsia" w:ascii="TW-MOE-Std-Kai" w:hAnsi="TW-MOE-Std-Kai" w:eastAsia="TW-MOE-Std-Kai" w:cs="TW-MOE-Std-Kai"/>
-          <w:sz w:val="30"/>
-          <w:szCs w:val="30"/>
+      <w:r>
+        <w:rPr>
+          <w:rFonts w:hint="eastAsia" w:ascii="TW-MOE-Std-Kai" w:hAnsi="TW-MOE-Std-Kai" w:eastAsia="TW-MOE-Std-Kai" w:cs="TW-MOE-Std-Kai"/>
+          <w:sz w:val="29"/>
+          <w:szCs w:val="29"/>
           <w:lang w:eastAsia="zh-TW"/>
         </w:rPr>
         <w:t>《大</w:t>
@@ -30,8 +29,8 @@
         <w:rPr>
           <w:rFonts w:hint="eastAsia" w:ascii="TW-MOE-Std-Kai" w:hAnsi="TW-MOE-Std-Kai" w:eastAsia="TW-MOE-Std-Kai" w:cs="TW-MOE-Std-Kai"/>
           <w:kern w:val="2"/>
-          <w:sz w:val="30"/>
-          <w:szCs w:val="30"/>
+          <w:sz w:val="29"/>
+          <w:szCs w:val="29"/>
           <w:lang w:val="en-US" w:eastAsia="zh-TW" w:bidi="ar-SA"/>
           <w14:ligatures w14:val="none"/>
         </w:rPr>
@@ -42,16 +41,16 @@
       <w:pPr>
         <w:rPr>
           <w:rFonts w:hint="default" w:ascii="TW-MOE-Std-Kai" w:hAnsi="TW-MOE-Std-Kai" w:eastAsia="TW-MOE-Std-Kai" w:cs="TW-MOE-Std-Kai"/>
-          <w:sz w:val="30"/>
-          <w:szCs w:val="30"/>
+          <w:sz w:val="29"/>
+          <w:szCs w:val="29"/>
           <w:lang w:val="en-US" w:eastAsia="zh-TW"/>
         </w:rPr>
       </w:pPr>
       <w:r>
         <w:rPr>
           <w:rFonts w:hint="eastAsia" w:ascii="TW-MOE-Std-Kai" w:hAnsi="TW-MOE-Std-Kai" w:eastAsia="TW-MOE-Std-Kai" w:cs="TW-MOE-Std-Kai"/>
-          <w:sz w:val="30"/>
-          <w:szCs w:val="30"/>
+          <w:sz w:val="29"/>
+          <w:szCs w:val="29"/>
           <w:lang w:eastAsia="zh-TW"/>
         </w:rPr>
         <w:t>辨音：「</w:t>
@@ -59,8 +58,8 @@
       <w:r>
         <w:rPr>
           <w:rFonts w:hint="eastAsia" w:ascii="TW-MOE-Std-Kai" w:hAnsi="TW-MOE-Std-Kai" w:eastAsia="TW-MOE-Std-Kai" w:cs="TW-MOE-Std-Kai"/>
-          <w:sz w:val="30"/>
-          <w:szCs w:val="30"/>
+          <w:sz w:val="29"/>
+          <w:szCs w:val="29"/>
           <w:lang w:val="en-US" w:eastAsia="zh-TW"/>
         </w:rPr>
         <w:t>揚、颺</w:t>
@@ -68,8 +67,8 @@
       <w:r>
         <w:rPr>
           <w:rFonts w:hint="eastAsia" w:ascii="TW-MOE-Std-Kai" w:hAnsi="TW-MOE-Std-Kai" w:eastAsia="TW-MOE-Std-Kai" w:cs="TW-MOE-Std-Kai"/>
-          <w:sz w:val="30"/>
-          <w:szCs w:val="30"/>
+          <w:sz w:val="29"/>
+          <w:szCs w:val="29"/>
           <w:lang w:eastAsia="zh-TW"/>
         </w:rPr>
         <w:t>」音</w:t>
@@ -77,8 +76,8 @@
       <w:r>
         <w:rPr>
           <w:rFonts w:hint="eastAsia" w:ascii="GB Pinyinok-C" w:hAnsi="GB Pinyinok-C" w:eastAsia="GB Pinyinok-C" w:cs="GB Pinyinok-C"/>
-          <w:sz w:val="30"/>
-          <w:szCs w:val="30"/>
+          <w:sz w:val="29"/>
+          <w:szCs w:val="29"/>
           <w:lang w:eastAsia="zh-TW"/>
         </w:rPr>
         <w:t>yáng</w:t>
@@ -86,8 +85,8 @@
       <w:r>
         <w:rPr>
           <w:rFonts w:hint="eastAsia" w:ascii="TW-MOE-Std-Kai" w:hAnsi="TW-MOE-Std-Kai" w:eastAsia="TW-MOE-Std-Kai" w:cs="TW-MOE-Std-Kai"/>
-          <w:sz w:val="30"/>
-          <w:szCs w:val="30"/>
+          <w:sz w:val="29"/>
+          <w:szCs w:val="29"/>
           <w:lang w:val="en-US" w:eastAsia="zh-TW"/>
         </w:rPr>
         <w:t>。注意「颺」用於姓名時簡化為「飏」，否則簡化為「</w:t>
@@ -96,8 +95,8 @@
         <w:rPr>
           <w:rFonts w:hint="eastAsia" w:ascii="TW-MOE-Std-Kai" w:hAnsi="TW-MOE-Std-Kai" w:eastAsia="TW-MOE-Std-Kai" w:cs="TW-MOE-Std-Kai"/>
           <w:kern w:val="2"/>
-          <w:sz w:val="30"/>
-          <w:szCs w:val="30"/>
+          <w:sz w:val="29"/>
+          <w:szCs w:val="29"/>
           <w:lang w:val="en-US" w:eastAsia="zh-TW" w:bidi="ar-SA"/>
           <w14:ligatures w14:val="none"/>
         </w:rPr>
@@ -113,16 +112,16 @@
         <w:jc w:val="left"/>
         <w:rPr>
           <w:rFonts w:hint="default" w:ascii="TW-MOE-Std-Kai" w:hAnsi="TW-MOE-Std-Kai" w:eastAsia="TW-MOE-Std-Kai" w:cs="TW-MOE-Std-Kai"/>
-          <w:sz w:val="30"/>
-          <w:szCs w:val="30"/>
+          <w:sz w:val="29"/>
+          <w:szCs w:val="29"/>
           <w:lang w:val="en-US" w:eastAsia="zh-TW"/>
         </w:rPr>
       </w:pPr>
       <w:r>
         <w:rPr>
           <w:rFonts w:hint="eastAsia" w:ascii="TW-MOE-Std-Kai" w:hAnsi="TW-MOE-Std-Kai" w:eastAsia="TW-MOE-Std-Kai" w:cs="TW-MOE-Std-Kai"/>
-          <w:sz w:val="30"/>
-          <w:szCs w:val="30"/>
+          <w:sz w:val="29"/>
+          <w:szCs w:val="29"/>
           <w:lang w:eastAsia="zh-TW"/>
         </w:rPr>
         <w:t>辨意：「</w:t>
@@ -130,8 +129,8 @@
       <w:r>
         <w:rPr>
           <w:rFonts w:hint="eastAsia" w:ascii="TW-MOE-Std-Kai" w:hAnsi="TW-MOE-Std-Kai" w:eastAsia="TW-MOE-Std-Kai" w:cs="TW-MOE-Std-Kai"/>
-          <w:sz w:val="30"/>
-          <w:szCs w:val="30"/>
+          <w:sz w:val="29"/>
+          <w:szCs w:val="29"/>
           <w:lang w:val="en-US" w:eastAsia="zh-TW"/>
         </w:rPr>
         <w:t>揚</w:t>
@@ -139,8 +138,8 @@
       <w:r>
         <w:rPr>
           <w:rFonts w:hint="eastAsia" w:ascii="TW-MOE-Std-Kai" w:hAnsi="TW-MOE-Std-Kai" w:eastAsia="TW-MOE-Std-Kai" w:cs="TW-MOE-Std-Kai"/>
-          <w:sz w:val="30"/>
-          <w:szCs w:val="30"/>
+          <w:sz w:val="29"/>
+          <w:szCs w:val="29"/>
           <w:lang w:eastAsia="zh-TW"/>
         </w:rPr>
         <w:t>」是</w:t>
@@ -148,8 +147,8 @@
       <w:r>
         <w:rPr>
           <w:rFonts w:hint="eastAsia" w:ascii="TW-MOE-Std-Kai" w:hAnsi="TW-MOE-Std-Kai" w:eastAsia="TW-MOE-Std-Kai" w:cs="TW-MOE-Std-Kai"/>
-          <w:sz w:val="30"/>
-          <w:szCs w:val="30"/>
+          <w:sz w:val="29"/>
+          <w:szCs w:val="29"/>
           <w:lang w:val="en-US" w:eastAsia="zh-TW"/>
         </w:rPr>
         <w:t>指舉起、高舉、飛升、飄起、掀起、翻動、推薦、舉薦、顯露、彰顯、稱說、傳播、提高音量、火光熾盛、提振、高漲、仰舉、姓氏</w:t>
@@ -157,8 +156,8 @@
       <w:r>
         <w:rPr>
           <w:rFonts w:hint="eastAsia" w:ascii="TW-MOE-Std-Kai" w:hAnsi="TW-MOE-Std-Kai" w:eastAsia="TW-MOE-Std-Kai" w:cs="TW-MOE-Std-Kai"/>
-          <w:sz w:val="30"/>
-          <w:szCs w:val="30"/>
+          <w:sz w:val="29"/>
+          <w:szCs w:val="29"/>
           <w:lang w:eastAsia="zh-TW"/>
         </w:rPr>
         <w:t>，如「</w:t>
@@ -166,8 +165,8 @@
       <w:r>
         <w:rPr>
           <w:rFonts w:hint="eastAsia" w:ascii="TW-MOE-Std-Kai" w:hAnsi="TW-MOE-Std-Kai" w:eastAsia="TW-MOE-Std-Kai" w:cs="TW-MOE-Std-Kai"/>
-          <w:sz w:val="30"/>
-          <w:szCs w:val="30"/>
+          <w:sz w:val="29"/>
+          <w:szCs w:val="29"/>
           <w:lang w:val="en-US" w:eastAsia="zh-TW"/>
         </w:rPr>
         <w:t>揚鞭</w:t>
@@ -175,8 +174,8 @@
       <w:r>
         <w:rPr>
           <w:rFonts w:hint="eastAsia" w:ascii="TW-MOE-Std-Kai" w:hAnsi="TW-MOE-Std-Kai" w:eastAsia="TW-MOE-Std-Kai" w:cs="TW-MOE-Std-Kai"/>
-          <w:sz w:val="30"/>
-          <w:szCs w:val="30"/>
+          <w:sz w:val="29"/>
+          <w:szCs w:val="29"/>
           <w:lang w:eastAsia="zh-TW"/>
         </w:rPr>
         <w:t>」、「</w:t>
@@ -184,17 +183,17 @@
       <w:r>
         <w:rPr>
           <w:rFonts w:hint="eastAsia" w:ascii="TW-MOE-Std-Kai" w:hAnsi="TW-MOE-Std-Kai" w:eastAsia="TW-MOE-Std-Kai" w:cs="TW-MOE-Std-Kai"/>
-          <w:sz w:val="30"/>
-          <w:szCs w:val="30"/>
-          <w:lang w:val="en-US" w:eastAsia="zh-TW"/>
-        </w:rPr>
-        <w:t>發揚」、「張揚」、「不揚」（面貌不好看，如「其貌不揚」等）、「挫骨揚灰」、「沸沸揚揚」、「紛紛揚揚」、「分道揚鑣」、「名揚天下」、「臭名遠揚」等。而「颺」則是指隨風飛颺、高飛、舟船徐行貌、顯揚（通「揚」）、簸揚（去除穀物外皮，通「揚」）、拋、丟，如「飛颺」、「飄颺」、「輕颺」（隨風輕輕飄颺）、「悠颺」（飄動的樣子；形容聲音迴盪久遠）、「高颺」（高高飄颺）、「颻（</w:t>
+          <w:sz w:val="29"/>
+          <w:szCs w:val="29"/>
+          <w:lang w:val="en-US" w:eastAsia="zh-TW"/>
+        </w:rPr>
+        <w:t>發揚」、「張揚」、「不揚」（面貌不好看，如「其貌不揚」等）、「揚長」、「揚長而去」、「揚長避短」、「挫骨揚灰」、「沸沸揚揚」、「紛紛揚揚」、「分道揚鑣」、「名揚天下」、「臭名遠揚」等。而「颺」則是指隨風飛颺、高飛、舟船徐行貌、顯揚（通「揚」）、簸揚（去除穀物外皮，通「揚」）、拋、丟，如「飛颺」、「飄颺」、「輕颺」（隨風輕輕飄颺）、「悠颺」（飄動的樣子；形容聲音迴盪久遠）、「高颺」（高高飄颺）、「颻（</w:t>
       </w:r>
       <w:r>
         <w:rPr>
           <w:rFonts w:hint="eastAsia" w:ascii="GB Pinyinok-C" w:hAnsi="GB Pinyinok-C" w:eastAsia="GB Pinyinok-C" w:cs="GB Pinyinok-C"/>
-          <w:sz w:val="30"/>
-          <w:szCs w:val="30"/>
+          <w:sz w:val="29"/>
+          <w:szCs w:val="29"/>
           <w:lang w:val="en-US" w:eastAsia="zh-TW"/>
         </w:rPr>
         <w:t>yáo</w:t>
@@ -202,14 +201,24 @@
       <w:r>
         <w:rPr>
           <w:rFonts w:hint="eastAsia" w:ascii="TW-MOE-Std-Kai" w:hAnsi="TW-MOE-Std-Kai" w:eastAsia="TW-MOE-Std-Kai" w:cs="TW-MOE-Std-Kai"/>
-          <w:sz w:val="30"/>
-          <w:szCs w:val="30"/>
-          <w:lang w:val="en-US" w:eastAsia="zh-TW"/>
-        </w:rPr>
-        <w:t>）颺」（風吹搖盪的樣子）、「颺颺」（飛翔的樣子）、「遠颺」（遁逃遠方）、「飽颺」（形容已經安全的逃走）、「飢附飽颺」（指飢餓時來依附，吃飽了即高飛離去）、「神魂蕩颺」（心神恍惚，難以自持，亦作「神魂搖蕩」）等。現代語境中區分「揚」和「颺」，只要記住除「飛颺」、「飄颺」、「輕颺」、「悠颺」、「高颺」、「颻颺」、「颺颺」、「遠颺」、「飽颺」、「飢附飽颺」和「神魂蕩颺」（多與飛有關，為「風」部）外一般都是用「揚」。需要注意的是，只有「揚」可作姓氏。</w:t>
+          <w:sz w:val="29"/>
+          <w:szCs w:val="29"/>
+          <w:lang w:val="en-US" w:eastAsia="zh-TW"/>
+        </w:rPr>
+        <w:t>）颺」（風吹搖盪的樣子）、「颺颺」（飛翔的樣子）、「遠颺」（遁逃遠方）、「飽颺」（形容已經安全的逃走）、「飢附飽颺」（指飢餓時來依附，吃飽了即高飛離去）、「神魂蕩颺」（心神恍惚，難以自持，亦作「神魂搖蕩」）等。現代語境中區分「揚」和「颺」，只要記住除「飛颺」、「飄颺」、「輕颺」、「悠颺」、「高颺」、「颻颺」、「颺颺」、「遠颺」、「飽颺」、「飢附飽颺」和「神魂蕩颺」（多與飛</w:t>
+      </w:r>
+      <w:bookmarkStart w:id="0" w:name="_GoBack"/>
+      <w:bookmarkEnd w:id="0"/>
+      <w:r>
+        <w:rPr>
+          <w:rFonts w:hint="eastAsia" w:ascii="TW-MOE-Std-Kai" w:hAnsi="TW-MOE-Std-Kai" w:eastAsia="TW-MOE-Std-Kai" w:cs="TW-MOE-Std-Kai"/>
+          <w:sz w:val="29"/>
+          <w:szCs w:val="29"/>
+          <w:lang w:val="en-US" w:eastAsia="zh-TW"/>
+        </w:rPr>
+        <w:t>有關，為「風」部）外一般都是用「揚」。需要注意的是，只有「揚」可作姓氏。</w:t>
       </w:r>
     </w:p>
-    <w:bookmarkEnd w:id="0"/>
     <w:sectPr>
       <w:pgSz w:w="11906" w:h="16838"/>
       <w:pgMar w:top="1440" w:right="1800" w:bottom="1440" w:left="1800" w:header="851" w:footer="992" w:gutter="0"/>

--- a/297. 揚、颺→扬、飏.docx
+++ b/297. 揚、颺→扬、飏.docx
@@ -11,16 +11,17 @@
         <w:jc w:val="left"/>
         <w:rPr>
           <w:rFonts w:hint="eastAsia" w:ascii="TW-MOE-Std-Kai" w:hAnsi="TW-MOE-Std-Kai" w:eastAsia="TW-MOE-Std-Kai" w:cs="TW-MOE-Std-Kai"/>
-          <w:sz w:val="29"/>
-          <w:szCs w:val="29"/>
+          <w:sz w:val="28"/>
+          <w:szCs w:val="28"/>
           <w:lang w:eastAsia="zh-TW"/>
         </w:rPr>
       </w:pPr>
-      <w:r>
-        <w:rPr>
-          <w:rFonts w:hint="eastAsia" w:ascii="TW-MOE-Std-Kai" w:hAnsi="TW-MOE-Std-Kai" w:eastAsia="TW-MOE-Std-Kai" w:cs="TW-MOE-Std-Kai"/>
-          <w:sz w:val="29"/>
-          <w:szCs w:val="29"/>
+      <w:bookmarkStart w:id="0" w:name="_GoBack"/>
+      <w:r>
+        <w:rPr>
+          <w:rFonts w:hint="eastAsia" w:ascii="TW-MOE-Std-Kai" w:hAnsi="TW-MOE-Std-Kai" w:eastAsia="TW-MOE-Std-Kai" w:cs="TW-MOE-Std-Kai"/>
+          <w:sz w:val="28"/>
+          <w:szCs w:val="28"/>
           <w:lang w:eastAsia="zh-TW"/>
         </w:rPr>
         <w:t>《大</w:t>
@@ -29,8 +30,8 @@
         <w:rPr>
           <w:rFonts w:hint="eastAsia" w:ascii="TW-MOE-Std-Kai" w:hAnsi="TW-MOE-Std-Kai" w:eastAsia="TW-MOE-Std-Kai" w:cs="TW-MOE-Std-Kai"/>
           <w:kern w:val="2"/>
-          <w:sz w:val="29"/>
-          <w:szCs w:val="29"/>
+          <w:sz w:val="28"/>
+          <w:szCs w:val="28"/>
           <w:lang w:val="en-US" w:eastAsia="zh-TW" w:bidi="ar-SA"/>
           <w14:ligatures w14:val="none"/>
         </w:rPr>
@@ -41,16 +42,16 @@
       <w:pPr>
         <w:rPr>
           <w:rFonts w:hint="default" w:ascii="TW-MOE-Std-Kai" w:hAnsi="TW-MOE-Std-Kai" w:eastAsia="TW-MOE-Std-Kai" w:cs="TW-MOE-Std-Kai"/>
-          <w:sz w:val="29"/>
-          <w:szCs w:val="29"/>
+          <w:sz w:val="28"/>
+          <w:szCs w:val="28"/>
           <w:lang w:val="en-US" w:eastAsia="zh-TW"/>
         </w:rPr>
       </w:pPr>
       <w:r>
         <w:rPr>
           <w:rFonts w:hint="eastAsia" w:ascii="TW-MOE-Std-Kai" w:hAnsi="TW-MOE-Std-Kai" w:eastAsia="TW-MOE-Std-Kai" w:cs="TW-MOE-Std-Kai"/>
-          <w:sz w:val="29"/>
-          <w:szCs w:val="29"/>
+          <w:sz w:val="28"/>
+          <w:szCs w:val="28"/>
           <w:lang w:eastAsia="zh-TW"/>
         </w:rPr>
         <w:t>辨音：「</w:t>
@@ -58,8 +59,8 @@
       <w:r>
         <w:rPr>
           <w:rFonts w:hint="eastAsia" w:ascii="TW-MOE-Std-Kai" w:hAnsi="TW-MOE-Std-Kai" w:eastAsia="TW-MOE-Std-Kai" w:cs="TW-MOE-Std-Kai"/>
-          <w:sz w:val="29"/>
-          <w:szCs w:val="29"/>
+          <w:sz w:val="28"/>
+          <w:szCs w:val="28"/>
           <w:lang w:val="en-US" w:eastAsia="zh-TW"/>
         </w:rPr>
         <w:t>揚、颺</w:t>
@@ -67,8 +68,8 @@
       <w:r>
         <w:rPr>
           <w:rFonts w:hint="eastAsia" w:ascii="TW-MOE-Std-Kai" w:hAnsi="TW-MOE-Std-Kai" w:eastAsia="TW-MOE-Std-Kai" w:cs="TW-MOE-Std-Kai"/>
-          <w:sz w:val="29"/>
-          <w:szCs w:val="29"/>
+          <w:sz w:val="28"/>
+          <w:szCs w:val="28"/>
           <w:lang w:eastAsia="zh-TW"/>
         </w:rPr>
         <w:t>」音</w:t>
@@ -76,8 +77,8 @@
       <w:r>
         <w:rPr>
           <w:rFonts w:hint="eastAsia" w:ascii="GB Pinyinok-C" w:hAnsi="GB Pinyinok-C" w:eastAsia="GB Pinyinok-C" w:cs="GB Pinyinok-C"/>
-          <w:sz w:val="29"/>
-          <w:szCs w:val="29"/>
+          <w:sz w:val="28"/>
+          <w:szCs w:val="28"/>
           <w:lang w:eastAsia="zh-TW"/>
         </w:rPr>
         <w:t>yáng</w:t>
@@ -85,8 +86,8 @@
       <w:r>
         <w:rPr>
           <w:rFonts w:hint="eastAsia" w:ascii="TW-MOE-Std-Kai" w:hAnsi="TW-MOE-Std-Kai" w:eastAsia="TW-MOE-Std-Kai" w:cs="TW-MOE-Std-Kai"/>
-          <w:sz w:val="29"/>
-          <w:szCs w:val="29"/>
+          <w:sz w:val="28"/>
+          <w:szCs w:val="28"/>
           <w:lang w:val="en-US" w:eastAsia="zh-TW"/>
         </w:rPr>
         <w:t>。注意「颺」用於姓名時簡化為「飏」，否則簡化為「</w:t>
@@ -95,8 +96,8 @@
         <w:rPr>
           <w:rFonts w:hint="eastAsia" w:ascii="TW-MOE-Std-Kai" w:hAnsi="TW-MOE-Std-Kai" w:eastAsia="TW-MOE-Std-Kai" w:cs="TW-MOE-Std-Kai"/>
           <w:kern w:val="2"/>
-          <w:sz w:val="29"/>
-          <w:szCs w:val="29"/>
+          <w:sz w:val="28"/>
+          <w:szCs w:val="28"/>
           <w:lang w:val="en-US" w:eastAsia="zh-TW" w:bidi="ar-SA"/>
           <w14:ligatures w14:val="none"/>
         </w:rPr>
@@ -112,16 +113,16 @@
         <w:jc w:val="left"/>
         <w:rPr>
           <w:rFonts w:hint="default" w:ascii="TW-MOE-Std-Kai" w:hAnsi="TW-MOE-Std-Kai" w:eastAsia="TW-MOE-Std-Kai" w:cs="TW-MOE-Std-Kai"/>
-          <w:sz w:val="29"/>
-          <w:szCs w:val="29"/>
+          <w:sz w:val="28"/>
+          <w:szCs w:val="28"/>
           <w:lang w:val="en-US" w:eastAsia="zh-TW"/>
         </w:rPr>
       </w:pPr>
       <w:r>
         <w:rPr>
           <w:rFonts w:hint="eastAsia" w:ascii="TW-MOE-Std-Kai" w:hAnsi="TW-MOE-Std-Kai" w:eastAsia="TW-MOE-Std-Kai" w:cs="TW-MOE-Std-Kai"/>
-          <w:sz w:val="29"/>
-          <w:szCs w:val="29"/>
+          <w:sz w:val="28"/>
+          <w:szCs w:val="28"/>
           <w:lang w:eastAsia="zh-TW"/>
         </w:rPr>
         <w:t>辨意：「</w:t>
@@ -129,8 +130,8 @@
       <w:r>
         <w:rPr>
           <w:rFonts w:hint="eastAsia" w:ascii="TW-MOE-Std-Kai" w:hAnsi="TW-MOE-Std-Kai" w:eastAsia="TW-MOE-Std-Kai" w:cs="TW-MOE-Std-Kai"/>
-          <w:sz w:val="29"/>
-          <w:szCs w:val="29"/>
+          <w:sz w:val="28"/>
+          <w:szCs w:val="28"/>
           <w:lang w:val="en-US" w:eastAsia="zh-TW"/>
         </w:rPr>
         <w:t>揚</w:t>
@@ -138,8 +139,8 @@
       <w:r>
         <w:rPr>
           <w:rFonts w:hint="eastAsia" w:ascii="TW-MOE-Std-Kai" w:hAnsi="TW-MOE-Std-Kai" w:eastAsia="TW-MOE-Std-Kai" w:cs="TW-MOE-Std-Kai"/>
-          <w:sz w:val="29"/>
-          <w:szCs w:val="29"/>
+          <w:sz w:val="28"/>
+          <w:szCs w:val="28"/>
           <w:lang w:eastAsia="zh-TW"/>
         </w:rPr>
         <w:t>」是</w:t>
@@ -147,8 +148,8 @@
       <w:r>
         <w:rPr>
           <w:rFonts w:hint="eastAsia" w:ascii="TW-MOE-Std-Kai" w:hAnsi="TW-MOE-Std-Kai" w:eastAsia="TW-MOE-Std-Kai" w:cs="TW-MOE-Std-Kai"/>
-          <w:sz w:val="29"/>
-          <w:szCs w:val="29"/>
+          <w:sz w:val="28"/>
+          <w:szCs w:val="28"/>
           <w:lang w:val="en-US" w:eastAsia="zh-TW"/>
         </w:rPr>
         <w:t>指舉起、高舉、飛升、飄起、掀起、翻動、推薦、舉薦、顯露、彰顯、稱說、傳播、提高音量、火光熾盛、提振、高漲、仰舉、姓氏</w:t>
@@ -156,8 +157,8 @@
       <w:r>
         <w:rPr>
           <w:rFonts w:hint="eastAsia" w:ascii="TW-MOE-Std-Kai" w:hAnsi="TW-MOE-Std-Kai" w:eastAsia="TW-MOE-Std-Kai" w:cs="TW-MOE-Std-Kai"/>
-          <w:sz w:val="29"/>
-          <w:szCs w:val="29"/>
+          <w:sz w:val="28"/>
+          <w:szCs w:val="28"/>
           <w:lang w:eastAsia="zh-TW"/>
         </w:rPr>
         <w:t>，如「</w:t>
@@ -165,8 +166,8 @@
       <w:r>
         <w:rPr>
           <w:rFonts w:hint="eastAsia" w:ascii="TW-MOE-Std-Kai" w:hAnsi="TW-MOE-Std-Kai" w:eastAsia="TW-MOE-Std-Kai" w:cs="TW-MOE-Std-Kai"/>
-          <w:sz w:val="29"/>
-          <w:szCs w:val="29"/>
+          <w:sz w:val="28"/>
+          <w:szCs w:val="28"/>
           <w:lang w:val="en-US" w:eastAsia="zh-TW"/>
         </w:rPr>
         <w:t>揚鞭</w:t>
@@ -174,8 +175,8 @@
       <w:r>
         <w:rPr>
           <w:rFonts w:hint="eastAsia" w:ascii="TW-MOE-Std-Kai" w:hAnsi="TW-MOE-Std-Kai" w:eastAsia="TW-MOE-Std-Kai" w:cs="TW-MOE-Std-Kai"/>
-          <w:sz w:val="29"/>
-          <w:szCs w:val="29"/>
+          <w:sz w:val="28"/>
+          <w:szCs w:val="28"/>
           <w:lang w:eastAsia="zh-TW"/>
         </w:rPr>
         <w:t>」、「</w:t>
@@ -183,17 +184,17 @@
       <w:r>
         <w:rPr>
           <w:rFonts w:hint="eastAsia" w:ascii="TW-MOE-Std-Kai" w:hAnsi="TW-MOE-Std-Kai" w:eastAsia="TW-MOE-Std-Kai" w:cs="TW-MOE-Std-Kai"/>
-          <w:sz w:val="29"/>
-          <w:szCs w:val="29"/>
-          <w:lang w:val="en-US" w:eastAsia="zh-TW"/>
-        </w:rPr>
-        <w:t>發揚」、「張揚」、「不揚」（面貌不好看，如「其貌不揚」等）、「揚長」、「揚長而去」、「揚長避短」、「挫骨揚灰」、「沸沸揚揚」、「紛紛揚揚」、「分道揚鑣」、「名揚天下」、「臭名遠揚」等。而「颺」則是指隨風飛颺、高飛、舟船徐行貌、顯揚（通「揚」）、簸揚（去除穀物外皮，通「揚」）、拋、丟，如「飛颺」、「飄颺」、「輕颺」（隨風輕輕飄颺）、「悠颺」（飄動的樣子；形容聲音迴盪久遠）、「高颺」（高高飄颺）、「颻（</w:t>
+          <w:sz w:val="28"/>
+          <w:szCs w:val="28"/>
+          <w:lang w:val="en-US" w:eastAsia="zh-TW"/>
+        </w:rPr>
+        <w:t>發揚」、「張揚」、「不揚」（面貌不好看，如「其貌不揚」等）、「揚長」、「揚長而去」、「揚長避短」、「挫骨揚灰」、「沸沸揚揚」、「紛紛揚揚」、「分道揚鑣」、「趾高氣揚」（亦作「足高氣揚」）、「名揚天下」、「臭名遠揚」等。而「颺」則是指隨風飛颺、高飛、舟船徐行貌、顯揚（通「揚」）、簸揚（去除穀物外皮，通「揚」）、拋、丟，如「飛颺」、「飄颺」、「輕颺」（隨風輕輕飄颺）、「悠颺」（飄動的樣子；形容聲音迴盪久遠）、「高颺」（高高飄颺）、「颻（</w:t>
       </w:r>
       <w:r>
         <w:rPr>
           <w:rFonts w:hint="eastAsia" w:ascii="GB Pinyinok-C" w:hAnsi="GB Pinyinok-C" w:eastAsia="GB Pinyinok-C" w:cs="GB Pinyinok-C"/>
-          <w:sz w:val="29"/>
-          <w:szCs w:val="29"/>
+          <w:sz w:val="28"/>
+          <w:szCs w:val="28"/>
           <w:lang w:val="en-US" w:eastAsia="zh-TW"/>
         </w:rPr>
         <w:t>yáo</w:t>
@@ -201,24 +202,14 @@
       <w:r>
         <w:rPr>
           <w:rFonts w:hint="eastAsia" w:ascii="TW-MOE-Std-Kai" w:hAnsi="TW-MOE-Std-Kai" w:eastAsia="TW-MOE-Std-Kai" w:cs="TW-MOE-Std-Kai"/>
-          <w:sz w:val="29"/>
-          <w:szCs w:val="29"/>
-          <w:lang w:val="en-US" w:eastAsia="zh-TW"/>
-        </w:rPr>
-        <w:t>）颺」（風吹搖盪的樣子）、「颺颺」（飛翔的樣子）、「遠颺」（遁逃遠方）、「飽颺」（形容已經安全的逃走）、「飢附飽颺」（指飢餓時來依附，吃飽了即高飛離去）、「神魂蕩颺」（心神恍惚，難以自持，亦作「神魂搖蕩」）等。現代語境中區分「揚」和「颺」，只要記住除「飛颺」、「飄颺」、「輕颺」、「悠颺」、「高颺」、「颻颺」、「颺颺」、「遠颺」、「飽颺」、「飢附飽颺」和「神魂蕩颺」（多與飛</w:t>
-      </w:r>
-      <w:bookmarkStart w:id="0" w:name="_GoBack"/>
-      <w:bookmarkEnd w:id="0"/>
-      <w:r>
-        <w:rPr>
-          <w:rFonts w:hint="eastAsia" w:ascii="TW-MOE-Std-Kai" w:hAnsi="TW-MOE-Std-Kai" w:eastAsia="TW-MOE-Std-Kai" w:cs="TW-MOE-Std-Kai"/>
-          <w:sz w:val="29"/>
-          <w:szCs w:val="29"/>
-          <w:lang w:val="en-US" w:eastAsia="zh-TW"/>
-        </w:rPr>
-        <w:t>有關，為「風」部）外一般都是用「揚」。需要注意的是，只有「揚」可作姓氏。</w:t>
+          <w:sz w:val="28"/>
+          <w:szCs w:val="28"/>
+          <w:lang w:val="en-US" w:eastAsia="zh-TW"/>
+        </w:rPr>
+        <w:t>）颺」（風吹搖盪的樣子）、「颺颺」（飛翔的樣子）、「遠颺」（遁逃遠方）、「飽颺」（形容已經安全的逃走）、「飢附飽颺」（指飢餓時來依附，吃飽了即高飛離去）、「神魂蕩颺」（心神恍惚，難以自持，亦作「神魂搖蕩」）等。現代語境中區分「揚」和「颺」，只要記住除「飛颺」、「飄颺」、「輕颺」、「悠颺」、「高颺」、「颻颺」、「颺颺」、「遠颺」、「飽颺」、「飢附飽颺」和「神魂蕩颺」（多與飛有關，為「風」部）外一般都是用「揚」。需要注意的是，只有「揚」可作姓氏。</w:t>
       </w:r>
     </w:p>
+    <w:bookmarkEnd w:id="0"/>
     <w:sectPr>
       <w:pgSz w:w="11906" w:h="16838"/>
       <w:pgMar w:top="1440" w:right="1800" w:bottom="1440" w:left="1800" w:header="851" w:footer="992" w:gutter="0"/>

--- a/297. 揚、颺→扬、飏.docx
+++ b/297. 揚、颺→扬、飏.docx
@@ -11,17 +11,16 @@
         <w:jc w:val="left"/>
         <w:rPr>
           <w:rFonts w:hint="eastAsia" w:ascii="TW-MOE-Std-Kai" w:hAnsi="TW-MOE-Std-Kai" w:eastAsia="TW-MOE-Std-Kai" w:cs="TW-MOE-Std-Kai"/>
-          <w:sz w:val="28"/>
-          <w:szCs w:val="28"/>
+          <w:sz w:val="27"/>
+          <w:szCs w:val="27"/>
           <w:lang w:eastAsia="zh-TW"/>
         </w:rPr>
       </w:pPr>
-      <w:bookmarkStart w:id="0" w:name="_GoBack"/>
-      <w:r>
-        <w:rPr>
-          <w:rFonts w:hint="eastAsia" w:ascii="TW-MOE-Std-Kai" w:hAnsi="TW-MOE-Std-Kai" w:eastAsia="TW-MOE-Std-Kai" w:cs="TW-MOE-Std-Kai"/>
-          <w:sz w:val="28"/>
-          <w:szCs w:val="28"/>
+      <w:r>
+        <w:rPr>
+          <w:rFonts w:hint="eastAsia" w:ascii="TW-MOE-Std-Kai" w:hAnsi="TW-MOE-Std-Kai" w:eastAsia="TW-MOE-Std-Kai" w:cs="TW-MOE-Std-Kai"/>
+          <w:sz w:val="27"/>
+          <w:szCs w:val="27"/>
           <w:lang w:eastAsia="zh-TW"/>
         </w:rPr>
         <w:t>《大</w:t>
@@ -30,8 +29,8 @@
         <w:rPr>
           <w:rFonts w:hint="eastAsia" w:ascii="TW-MOE-Std-Kai" w:hAnsi="TW-MOE-Std-Kai" w:eastAsia="TW-MOE-Std-Kai" w:cs="TW-MOE-Std-Kai"/>
           <w:kern w:val="2"/>
-          <w:sz w:val="28"/>
-          <w:szCs w:val="28"/>
+          <w:sz w:val="27"/>
+          <w:szCs w:val="27"/>
           <w:lang w:val="en-US" w:eastAsia="zh-TW" w:bidi="ar-SA"/>
           <w14:ligatures w14:val="none"/>
         </w:rPr>
@@ -42,16 +41,16 @@
       <w:pPr>
         <w:rPr>
           <w:rFonts w:hint="default" w:ascii="TW-MOE-Std-Kai" w:hAnsi="TW-MOE-Std-Kai" w:eastAsia="TW-MOE-Std-Kai" w:cs="TW-MOE-Std-Kai"/>
-          <w:sz w:val="28"/>
-          <w:szCs w:val="28"/>
+          <w:sz w:val="27"/>
+          <w:szCs w:val="27"/>
           <w:lang w:val="en-US" w:eastAsia="zh-TW"/>
         </w:rPr>
       </w:pPr>
       <w:r>
         <w:rPr>
           <w:rFonts w:hint="eastAsia" w:ascii="TW-MOE-Std-Kai" w:hAnsi="TW-MOE-Std-Kai" w:eastAsia="TW-MOE-Std-Kai" w:cs="TW-MOE-Std-Kai"/>
-          <w:sz w:val="28"/>
-          <w:szCs w:val="28"/>
+          <w:sz w:val="27"/>
+          <w:szCs w:val="27"/>
           <w:lang w:eastAsia="zh-TW"/>
         </w:rPr>
         <w:t>辨音：「</w:t>
@@ -59,8 +58,8 @@
       <w:r>
         <w:rPr>
           <w:rFonts w:hint="eastAsia" w:ascii="TW-MOE-Std-Kai" w:hAnsi="TW-MOE-Std-Kai" w:eastAsia="TW-MOE-Std-Kai" w:cs="TW-MOE-Std-Kai"/>
-          <w:sz w:val="28"/>
-          <w:szCs w:val="28"/>
+          <w:sz w:val="27"/>
+          <w:szCs w:val="27"/>
           <w:lang w:val="en-US" w:eastAsia="zh-TW"/>
         </w:rPr>
         <w:t>揚、颺</w:t>
@@ -68,8 +67,8 @@
       <w:r>
         <w:rPr>
           <w:rFonts w:hint="eastAsia" w:ascii="TW-MOE-Std-Kai" w:hAnsi="TW-MOE-Std-Kai" w:eastAsia="TW-MOE-Std-Kai" w:cs="TW-MOE-Std-Kai"/>
-          <w:sz w:val="28"/>
-          <w:szCs w:val="28"/>
+          <w:sz w:val="27"/>
+          <w:szCs w:val="27"/>
           <w:lang w:eastAsia="zh-TW"/>
         </w:rPr>
         <w:t>」音</w:t>
@@ -77,8 +76,8 @@
       <w:r>
         <w:rPr>
           <w:rFonts w:hint="eastAsia" w:ascii="GB Pinyinok-C" w:hAnsi="GB Pinyinok-C" w:eastAsia="GB Pinyinok-C" w:cs="GB Pinyinok-C"/>
-          <w:sz w:val="28"/>
-          <w:szCs w:val="28"/>
+          <w:sz w:val="27"/>
+          <w:szCs w:val="27"/>
           <w:lang w:eastAsia="zh-TW"/>
         </w:rPr>
         <w:t>yáng</w:t>
@@ -86,8 +85,8 @@
       <w:r>
         <w:rPr>
           <w:rFonts w:hint="eastAsia" w:ascii="TW-MOE-Std-Kai" w:hAnsi="TW-MOE-Std-Kai" w:eastAsia="TW-MOE-Std-Kai" w:cs="TW-MOE-Std-Kai"/>
-          <w:sz w:val="28"/>
-          <w:szCs w:val="28"/>
+          <w:sz w:val="27"/>
+          <w:szCs w:val="27"/>
           <w:lang w:val="en-US" w:eastAsia="zh-TW"/>
         </w:rPr>
         <w:t>。注意「颺」用於姓名時簡化為「飏」，否則簡化為「</w:t>
@@ -96,8 +95,8 @@
         <w:rPr>
           <w:rFonts w:hint="eastAsia" w:ascii="TW-MOE-Std-Kai" w:hAnsi="TW-MOE-Std-Kai" w:eastAsia="TW-MOE-Std-Kai" w:cs="TW-MOE-Std-Kai"/>
           <w:kern w:val="2"/>
-          <w:sz w:val="28"/>
-          <w:szCs w:val="28"/>
+          <w:sz w:val="27"/>
+          <w:szCs w:val="27"/>
           <w:lang w:val="en-US" w:eastAsia="zh-TW" w:bidi="ar-SA"/>
           <w14:ligatures w14:val="none"/>
         </w:rPr>
@@ -113,16 +112,16 @@
         <w:jc w:val="left"/>
         <w:rPr>
           <w:rFonts w:hint="default" w:ascii="TW-MOE-Std-Kai" w:hAnsi="TW-MOE-Std-Kai" w:eastAsia="TW-MOE-Std-Kai" w:cs="TW-MOE-Std-Kai"/>
-          <w:sz w:val="28"/>
-          <w:szCs w:val="28"/>
+          <w:sz w:val="27"/>
+          <w:szCs w:val="27"/>
           <w:lang w:val="en-US" w:eastAsia="zh-TW"/>
         </w:rPr>
       </w:pPr>
       <w:r>
         <w:rPr>
           <w:rFonts w:hint="eastAsia" w:ascii="TW-MOE-Std-Kai" w:hAnsi="TW-MOE-Std-Kai" w:eastAsia="TW-MOE-Std-Kai" w:cs="TW-MOE-Std-Kai"/>
-          <w:sz w:val="28"/>
-          <w:szCs w:val="28"/>
+          <w:sz w:val="27"/>
+          <w:szCs w:val="27"/>
           <w:lang w:eastAsia="zh-TW"/>
         </w:rPr>
         <w:t>辨意：「</w:t>
@@ -130,8 +129,8 @@
       <w:r>
         <w:rPr>
           <w:rFonts w:hint="eastAsia" w:ascii="TW-MOE-Std-Kai" w:hAnsi="TW-MOE-Std-Kai" w:eastAsia="TW-MOE-Std-Kai" w:cs="TW-MOE-Std-Kai"/>
-          <w:sz w:val="28"/>
-          <w:szCs w:val="28"/>
+          <w:sz w:val="27"/>
+          <w:szCs w:val="27"/>
           <w:lang w:val="en-US" w:eastAsia="zh-TW"/>
         </w:rPr>
         <w:t>揚</w:t>
@@ -139,8 +138,8 @@
       <w:r>
         <w:rPr>
           <w:rFonts w:hint="eastAsia" w:ascii="TW-MOE-Std-Kai" w:hAnsi="TW-MOE-Std-Kai" w:eastAsia="TW-MOE-Std-Kai" w:cs="TW-MOE-Std-Kai"/>
-          <w:sz w:val="28"/>
-          <w:szCs w:val="28"/>
+          <w:sz w:val="27"/>
+          <w:szCs w:val="27"/>
           <w:lang w:eastAsia="zh-TW"/>
         </w:rPr>
         <w:t>」是</w:t>
@@ -148,8 +147,8 @@
       <w:r>
         <w:rPr>
           <w:rFonts w:hint="eastAsia" w:ascii="TW-MOE-Std-Kai" w:hAnsi="TW-MOE-Std-Kai" w:eastAsia="TW-MOE-Std-Kai" w:cs="TW-MOE-Std-Kai"/>
-          <w:sz w:val="28"/>
-          <w:szCs w:val="28"/>
+          <w:sz w:val="27"/>
+          <w:szCs w:val="27"/>
           <w:lang w:val="en-US" w:eastAsia="zh-TW"/>
         </w:rPr>
         <w:t>指舉起、高舉、飛升、飄起、掀起、翻動、推薦、舉薦、顯露、彰顯、稱說、傳播、提高音量、火光熾盛、提振、高漲、仰舉、姓氏</w:t>
@@ -157,8 +156,8 @@
       <w:r>
         <w:rPr>
           <w:rFonts w:hint="eastAsia" w:ascii="TW-MOE-Std-Kai" w:hAnsi="TW-MOE-Std-Kai" w:eastAsia="TW-MOE-Std-Kai" w:cs="TW-MOE-Std-Kai"/>
-          <w:sz w:val="28"/>
-          <w:szCs w:val="28"/>
+          <w:sz w:val="27"/>
+          <w:szCs w:val="27"/>
           <w:lang w:eastAsia="zh-TW"/>
         </w:rPr>
         <w:t>，如「</w:t>
@@ -166,8 +165,8 @@
       <w:r>
         <w:rPr>
           <w:rFonts w:hint="eastAsia" w:ascii="TW-MOE-Std-Kai" w:hAnsi="TW-MOE-Std-Kai" w:eastAsia="TW-MOE-Std-Kai" w:cs="TW-MOE-Std-Kai"/>
-          <w:sz w:val="28"/>
-          <w:szCs w:val="28"/>
+          <w:sz w:val="27"/>
+          <w:szCs w:val="27"/>
           <w:lang w:val="en-US" w:eastAsia="zh-TW"/>
         </w:rPr>
         <w:t>揚鞭</w:t>
@@ -175,8 +174,8 @@
       <w:r>
         <w:rPr>
           <w:rFonts w:hint="eastAsia" w:ascii="TW-MOE-Std-Kai" w:hAnsi="TW-MOE-Std-Kai" w:eastAsia="TW-MOE-Std-Kai" w:cs="TW-MOE-Std-Kai"/>
-          <w:sz w:val="28"/>
-          <w:szCs w:val="28"/>
+          <w:sz w:val="27"/>
+          <w:szCs w:val="27"/>
           <w:lang w:eastAsia="zh-TW"/>
         </w:rPr>
         <w:t>」、「</w:t>
@@ -184,17 +183,28 @@
       <w:r>
         <w:rPr>
           <w:rFonts w:hint="eastAsia" w:ascii="TW-MOE-Std-Kai" w:hAnsi="TW-MOE-Std-Kai" w:eastAsia="TW-MOE-Std-Kai" w:cs="TW-MOE-Std-Kai"/>
-          <w:sz w:val="28"/>
-          <w:szCs w:val="28"/>
-          <w:lang w:val="en-US" w:eastAsia="zh-TW"/>
-        </w:rPr>
-        <w:t>發揚」、「張揚」、「不揚」（面貌不好看，如「其貌不揚」等）、「揚長」、「揚長而去」、「揚長避短」、「挫骨揚灰」、「沸沸揚揚」、「紛紛揚揚」、「分道揚鑣」、「趾高氣揚」（亦作「足高氣揚」）、「名揚天下」、「臭名遠揚」等。而「颺」則是指隨風飛颺、高飛、舟船徐行貌、顯揚（通「揚」）、簸揚（去除穀物外皮，通「揚」）、拋、丟，如「飛颺」、「飄颺」、「輕颺」（隨風輕輕飄颺）、「悠颺」（飄動的樣子；形容聲音迴盪久遠）、「高颺」（高高飄颺）、「颻（</w:t>
+          <w:sz w:val="27"/>
+          <w:szCs w:val="27"/>
+          <w:lang w:val="en-US" w:eastAsia="zh-TW"/>
+        </w:rPr>
+        <w:t>發揚」、「張揚」、「顯揚」、「稱揚」、「讚揚」、「褒揚」、「頌揚」、「表揚」、「不揚」（面貌不好看，如「其貌不揚」等）、「揚棄」、「揚長</w:t>
+      </w:r>
+      <w:bookmarkStart w:id="0" w:name="_GoBack"/>
+      <w:bookmarkEnd w:id="0"/>
+      <w:r>
+        <w:rPr>
+          <w:rFonts w:hint="eastAsia" w:ascii="TW-MOE-Std-Kai" w:hAnsi="TW-MOE-Std-Kai" w:eastAsia="TW-MOE-Std-Kai" w:cs="TW-MOE-Std-Kai"/>
+          <w:sz w:val="27"/>
+          <w:szCs w:val="27"/>
+          <w:lang w:val="en-US" w:eastAsia="zh-TW"/>
+        </w:rPr>
+        <w:t>」、「揚長而去」、「揚長避短」、「挫骨揚灰」、「沸沸揚揚」、「紛紛揚揚」、「分道揚鑣」、「趾高氣揚」（亦作「足高氣揚」）、「名揚天下」、「臭名遠揚」等。而「颺」則是指隨風飛颺、高飛、舟船徐行貌、顯揚（通「揚」）、簸揚（去除穀物外皮，通「揚」）、拋、丟，如「飛颺」、「飄颺」、「輕颺」（隨風輕輕飄颺）、「悠颺」（飄動的樣子；形容聲音迴盪久遠）、「高颺」（高高飄颺）、「颻（</w:t>
       </w:r>
       <w:r>
         <w:rPr>
           <w:rFonts w:hint="eastAsia" w:ascii="GB Pinyinok-C" w:hAnsi="GB Pinyinok-C" w:eastAsia="GB Pinyinok-C" w:cs="GB Pinyinok-C"/>
-          <w:sz w:val="28"/>
-          <w:szCs w:val="28"/>
+          <w:sz w:val="27"/>
+          <w:szCs w:val="27"/>
           <w:lang w:val="en-US" w:eastAsia="zh-TW"/>
         </w:rPr>
         <w:t>yáo</w:t>
@@ -202,14 +212,13 @@
       <w:r>
         <w:rPr>
           <w:rFonts w:hint="eastAsia" w:ascii="TW-MOE-Std-Kai" w:hAnsi="TW-MOE-Std-Kai" w:eastAsia="TW-MOE-Std-Kai" w:cs="TW-MOE-Std-Kai"/>
-          <w:sz w:val="28"/>
-          <w:szCs w:val="28"/>
+          <w:sz w:val="27"/>
+          <w:szCs w:val="27"/>
           <w:lang w:val="en-US" w:eastAsia="zh-TW"/>
         </w:rPr>
         <w:t>）颺」（風吹搖盪的樣子）、「颺颺」（飛翔的樣子）、「遠颺」（遁逃遠方）、「飽颺」（形容已經安全的逃走）、「飢附飽颺」（指飢餓時來依附，吃飽了即高飛離去）、「神魂蕩颺」（心神恍惚，難以自持，亦作「神魂搖蕩」）等。現代語境中區分「揚」和「颺」，只要記住除「飛颺」、「飄颺」、「輕颺」、「悠颺」、「高颺」、「颻颺」、「颺颺」、「遠颺」、「飽颺」、「飢附飽颺」和「神魂蕩颺」（多與飛有關，為「風」部）外一般都是用「揚」。需要注意的是，只有「揚」可作姓氏。</w:t>
       </w:r>
     </w:p>
-    <w:bookmarkEnd w:id="0"/>
     <w:sectPr>
       <w:pgSz w:w="11906" w:h="16838"/>
       <w:pgMar w:top="1440" w:right="1800" w:bottom="1440" w:left="1800" w:header="851" w:footer="992" w:gutter="0"/>

--- a/297. 揚、颺→扬、飏.docx
+++ b/297. 揚、颺→扬、飏.docx
@@ -187,7 +187,25 @@
           <w:szCs w:val="27"/>
           <w:lang w:val="en-US" w:eastAsia="zh-TW"/>
         </w:rPr>
-        <w:t>發揚」、「張揚」、「顯揚」、「稱揚」、「讚揚」、「褒揚」、「頌揚」、「表揚」、「不揚」（面貌不好看，如「其貌不揚」等）、「揚棄」、「揚長</w:t>
+        <w:t>發揚」、「張揚」、「顯揚」、「揚搉（</w:t>
+      </w:r>
+      <w:r>
+        <w:rPr>
+          <w:rFonts w:hint="eastAsia" w:ascii="GB Pinyinok-C" w:hAnsi="GB Pinyinok-C" w:eastAsia="GB Pinyinok-C" w:cs="GB Pinyinok-C"/>
+          <w:sz w:val="27"/>
+          <w:szCs w:val="27"/>
+          <w:lang w:val="en-US" w:eastAsia="zh-TW"/>
+        </w:rPr>
+        <w:t>què</w:t>
+      </w:r>
+      <w:r>
+        <w:rPr>
+          <w:rFonts w:hint="eastAsia" w:ascii="TW-MOE-Std-Kai" w:hAnsi="TW-MOE-Std-Kai" w:eastAsia="TW-MOE-Std-Kai" w:cs="TW-MOE-Std-Kai"/>
+          <w:sz w:val="27"/>
+          <w:szCs w:val="27"/>
+          <w:lang w:val="en-US" w:eastAsia="zh-TW"/>
+        </w:rPr>
+        <w:t>）」（約略論述、略舉大要）、「稱揚」、「讚揚」、「褒揚」、「頌揚」、「表揚」、「不揚」（面貌不好看，如「其貌不揚」等）、「揚棄」、「揚長</w:t>
       </w:r>
       <w:bookmarkStart w:id="0" w:name="_GoBack"/>
       <w:bookmarkEnd w:id="0"/>

--- a/297. 揚、颺→扬、飏.docx
+++ b/297. 揚、颺→扬、飏.docx
@@ -11,16 +11,16 @@
         <w:jc w:val="left"/>
         <w:rPr>
           <w:rFonts w:hint="eastAsia" w:ascii="TW-MOE-Std-Kai" w:hAnsi="TW-MOE-Std-Kai" w:eastAsia="TW-MOE-Std-Kai" w:cs="TW-MOE-Std-Kai"/>
-          <w:sz w:val="27"/>
-          <w:szCs w:val="27"/>
+          <w:sz w:val="26"/>
+          <w:szCs w:val="26"/>
           <w:lang w:eastAsia="zh-TW"/>
         </w:rPr>
       </w:pPr>
       <w:r>
         <w:rPr>
           <w:rFonts w:hint="eastAsia" w:ascii="TW-MOE-Std-Kai" w:hAnsi="TW-MOE-Std-Kai" w:eastAsia="TW-MOE-Std-Kai" w:cs="TW-MOE-Std-Kai"/>
-          <w:sz w:val="27"/>
-          <w:szCs w:val="27"/>
+          <w:sz w:val="26"/>
+          <w:szCs w:val="26"/>
           <w:lang w:eastAsia="zh-TW"/>
         </w:rPr>
         <w:t>《大</w:t>
@@ -29,8 +29,8 @@
         <w:rPr>
           <w:rFonts w:hint="eastAsia" w:ascii="TW-MOE-Std-Kai" w:hAnsi="TW-MOE-Std-Kai" w:eastAsia="TW-MOE-Std-Kai" w:cs="TW-MOE-Std-Kai"/>
           <w:kern w:val="2"/>
-          <w:sz w:val="27"/>
-          <w:szCs w:val="27"/>
+          <w:sz w:val="26"/>
+          <w:szCs w:val="26"/>
           <w:lang w:val="en-US" w:eastAsia="zh-TW" w:bidi="ar-SA"/>
           <w14:ligatures w14:val="none"/>
         </w:rPr>
@@ -41,16 +41,16 @@
       <w:pPr>
         <w:rPr>
           <w:rFonts w:hint="default" w:ascii="TW-MOE-Std-Kai" w:hAnsi="TW-MOE-Std-Kai" w:eastAsia="TW-MOE-Std-Kai" w:cs="TW-MOE-Std-Kai"/>
-          <w:sz w:val="27"/>
-          <w:szCs w:val="27"/>
+          <w:sz w:val="26"/>
+          <w:szCs w:val="26"/>
           <w:lang w:val="en-US" w:eastAsia="zh-TW"/>
         </w:rPr>
       </w:pPr>
       <w:r>
         <w:rPr>
           <w:rFonts w:hint="eastAsia" w:ascii="TW-MOE-Std-Kai" w:hAnsi="TW-MOE-Std-Kai" w:eastAsia="TW-MOE-Std-Kai" w:cs="TW-MOE-Std-Kai"/>
-          <w:sz w:val="27"/>
-          <w:szCs w:val="27"/>
+          <w:sz w:val="26"/>
+          <w:szCs w:val="26"/>
           <w:lang w:eastAsia="zh-TW"/>
         </w:rPr>
         <w:t>辨音：「</w:t>
@@ -58,8 +58,8 @@
       <w:r>
         <w:rPr>
           <w:rFonts w:hint="eastAsia" w:ascii="TW-MOE-Std-Kai" w:hAnsi="TW-MOE-Std-Kai" w:eastAsia="TW-MOE-Std-Kai" w:cs="TW-MOE-Std-Kai"/>
-          <w:sz w:val="27"/>
-          <w:szCs w:val="27"/>
+          <w:sz w:val="26"/>
+          <w:szCs w:val="26"/>
           <w:lang w:val="en-US" w:eastAsia="zh-TW"/>
         </w:rPr>
         <w:t>揚、颺</w:t>
@@ -67,8 +67,8 @@
       <w:r>
         <w:rPr>
           <w:rFonts w:hint="eastAsia" w:ascii="TW-MOE-Std-Kai" w:hAnsi="TW-MOE-Std-Kai" w:eastAsia="TW-MOE-Std-Kai" w:cs="TW-MOE-Std-Kai"/>
-          <w:sz w:val="27"/>
-          <w:szCs w:val="27"/>
+          <w:sz w:val="26"/>
+          <w:szCs w:val="26"/>
           <w:lang w:eastAsia="zh-TW"/>
         </w:rPr>
         <w:t>」音</w:t>
@@ -76,8 +76,8 @@
       <w:r>
         <w:rPr>
           <w:rFonts w:hint="eastAsia" w:ascii="GB Pinyinok-C" w:hAnsi="GB Pinyinok-C" w:eastAsia="GB Pinyinok-C" w:cs="GB Pinyinok-C"/>
-          <w:sz w:val="27"/>
-          <w:szCs w:val="27"/>
+          <w:sz w:val="26"/>
+          <w:szCs w:val="26"/>
           <w:lang w:eastAsia="zh-TW"/>
         </w:rPr>
         <w:t>yáng</w:t>
@@ -85,8 +85,8 @@
       <w:r>
         <w:rPr>
           <w:rFonts w:hint="eastAsia" w:ascii="TW-MOE-Std-Kai" w:hAnsi="TW-MOE-Std-Kai" w:eastAsia="TW-MOE-Std-Kai" w:cs="TW-MOE-Std-Kai"/>
-          <w:sz w:val="27"/>
-          <w:szCs w:val="27"/>
+          <w:sz w:val="26"/>
+          <w:szCs w:val="26"/>
           <w:lang w:val="en-US" w:eastAsia="zh-TW"/>
         </w:rPr>
         <w:t>。注意「颺」用於姓名時簡化為「飏」，否則簡化為「</w:t>
@@ -95,8 +95,8 @@
         <w:rPr>
           <w:rFonts w:hint="eastAsia" w:ascii="TW-MOE-Std-Kai" w:hAnsi="TW-MOE-Std-Kai" w:eastAsia="TW-MOE-Std-Kai" w:cs="TW-MOE-Std-Kai"/>
           <w:kern w:val="2"/>
-          <w:sz w:val="27"/>
-          <w:szCs w:val="27"/>
+          <w:sz w:val="26"/>
+          <w:szCs w:val="26"/>
           <w:lang w:val="en-US" w:eastAsia="zh-TW" w:bidi="ar-SA"/>
           <w14:ligatures w14:val="none"/>
         </w:rPr>
@@ -112,16 +112,16 @@
         <w:jc w:val="left"/>
         <w:rPr>
           <w:rFonts w:hint="default" w:ascii="TW-MOE-Std-Kai" w:hAnsi="TW-MOE-Std-Kai" w:eastAsia="TW-MOE-Std-Kai" w:cs="TW-MOE-Std-Kai"/>
-          <w:sz w:val="27"/>
-          <w:szCs w:val="27"/>
+          <w:sz w:val="26"/>
+          <w:szCs w:val="26"/>
           <w:lang w:val="en-US" w:eastAsia="zh-TW"/>
         </w:rPr>
       </w:pPr>
       <w:r>
         <w:rPr>
           <w:rFonts w:hint="eastAsia" w:ascii="TW-MOE-Std-Kai" w:hAnsi="TW-MOE-Std-Kai" w:eastAsia="TW-MOE-Std-Kai" w:cs="TW-MOE-Std-Kai"/>
-          <w:sz w:val="27"/>
-          <w:szCs w:val="27"/>
+          <w:sz w:val="26"/>
+          <w:szCs w:val="26"/>
           <w:lang w:eastAsia="zh-TW"/>
         </w:rPr>
         <w:t>辨意：「</w:t>
@@ -129,8 +129,8 @@
       <w:r>
         <w:rPr>
           <w:rFonts w:hint="eastAsia" w:ascii="TW-MOE-Std-Kai" w:hAnsi="TW-MOE-Std-Kai" w:eastAsia="TW-MOE-Std-Kai" w:cs="TW-MOE-Std-Kai"/>
-          <w:sz w:val="27"/>
-          <w:szCs w:val="27"/>
+          <w:sz w:val="26"/>
+          <w:szCs w:val="26"/>
           <w:lang w:val="en-US" w:eastAsia="zh-TW"/>
         </w:rPr>
         <w:t>揚</w:t>
@@ -138,8 +138,8 @@
       <w:r>
         <w:rPr>
           <w:rFonts w:hint="eastAsia" w:ascii="TW-MOE-Std-Kai" w:hAnsi="TW-MOE-Std-Kai" w:eastAsia="TW-MOE-Std-Kai" w:cs="TW-MOE-Std-Kai"/>
-          <w:sz w:val="27"/>
-          <w:szCs w:val="27"/>
+          <w:sz w:val="26"/>
+          <w:szCs w:val="26"/>
           <w:lang w:eastAsia="zh-TW"/>
         </w:rPr>
         <w:t>」是</w:t>
@@ -147,8 +147,8 @@
       <w:r>
         <w:rPr>
           <w:rFonts w:hint="eastAsia" w:ascii="TW-MOE-Std-Kai" w:hAnsi="TW-MOE-Std-Kai" w:eastAsia="TW-MOE-Std-Kai" w:cs="TW-MOE-Std-Kai"/>
-          <w:sz w:val="27"/>
-          <w:szCs w:val="27"/>
+          <w:sz w:val="26"/>
+          <w:szCs w:val="26"/>
           <w:lang w:val="en-US" w:eastAsia="zh-TW"/>
         </w:rPr>
         <w:t>指舉起、高舉、飛升、飄起、掀起、翻動、推薦、舉薦、顯露、彰顯、稱說、傳播、提高音量、火光熾盛、提振、高漲、仰舉、姓氏</w:t>
@@ -156,8 +156,8 @@
       <w:r>
         <w:rPr>
           <w:rFonts w:hint="eastAsia" w:ascii="TW-MOE-Std-Kai" w:hAnsi="TW-MOE-Std-Kai" w:eastAsia="TW-MOE-Std-Kai" w:cs="TW-MOE-Std-Kai"/>
-          <w:sz w:val="27"/>
-          <w:szCs w:val="27"/>
+          <w:sz w:val="26"/>
+          <w:szCs w:val="26"/>
           <w:lang w:eastAsia="zh-TW"/>
         </w:rPr>
         <w:t>，如「</w:t>
@@ -165,8 +165,8 @@
       <w:r>
         <w:rPr>
           <w:rFonts w:hint="eastAsia" w:ascii="TW-MOE-Std-Kai" w:hAnsi="TW-MOE-Std-Kai" w:eastAsia="TW-MOE-Std-Kai" w:cs="TW-MOE-Std-Kai"/>
-          <w:sz w:val="27"/>
-          <w:szCs w:val="27"/>
+          <w:sz w:val="26"/>
+          <w:szCs w:val="26"/>
           <w:lang w:val="en-US" w:eastAsia="zh-TW"/>
         </w:rPr>
         <w:t>揚鞭</w:t>
@@ -174,8 +174,8 @@
       <w:r>
         <w:rPr>
           <w:rFonts w:hint="eastAsia" w:ascii="TW-MOE-Std-Kai" w:hAnsi="TW-MOE-Std-Kai" w:eastAsia="TW-MOE-Std-Kai" w:cs="TW-MOE-Std-Kai"/>
-          <w:sz w:val="27"/>
-          <w:szCs w:val="27"/>
+          <w:sz w:val="26"/>
+          <w:szCs w:val="26"/>
           <w:lang w:eastAsia="zh-TW"/>
         </w:rPr>
         <w:t>」、「</w:t>
@@ -183,8 +183,8 @@
       <w:r>
         <w:rPr>
           <w:rFonts w:hint="eastAsia" w:ascii="TW-MOE-Std-Kai" w:hAnsi="TW-MOE-Std-Kai" w:eastAsia="TW-MOE-Std-Kai" w:cs="TW-MOE-Std-Kai"/>
-          <w:sz w:val="27"/>
-          <w:szCs w:val="27"/>
+          <w:sz w:val="26"/>
+          <w:szCs w:val="26"/>
           <w:lang w:val="en-US" w:eastAsia="zh-TW"/>
         </w:rPr>
         <w:t>發揚」、「張揚」、「顯揚」、「揚搉（</w:t>
@@ -192,8 +192,8 @@
       <w:r>
         <w:rPr>
           <w:rFonts w:hint="eastAsia" w:ascii="GB Pinyinok-C" w:hAnsi="GB Pinyinok-C" w:eastAsia="GB Pinyinok-C" w:cs="GB Pinyinok-C"/>
-          <w:sz w:val="27"/>
-          <w:szCs w:val="27"/>
+          <w:sz w:val="26"/>
+          <w:szCs w:val="26"/>
           <w:lang w:val="en-US" w:eastAsia="zh-TW"/>
         </w:rPr>
         <w:t>què</w:t>
@@ -201,28 +201,28 @@
       <w:r>
         <w:rPr>
           <w:rFonts w:hint="eastAsia" w:ascii="TW-MOE-Std-Kai" w:hAnsi="TW-MOE-Std-Kai" w:eastAsia="TW-MOE-Std-Kai" w:cs="TW-MOE-Std-Kai"/>
-          <w:sz w:val="27"/>
-          <w:szCs w:val="27"/>
-          <w:lang w:val="en-US" w:eastAsia="zh-TW"/>
-        </w:rPr>
-        <w:t>）」（約略論述、略舉大要）、「稱揚」、「讚揚」、「褒揚」、「頌揚」、「表揚」、「不揚」（面貌不好看，如「其貌不揚」等）、「揚棄」、「揚長</w:t>
+          <w:sz w:val="26"/>
+          <w:szCs w:val="26"/>
+          <w:lang w:val="en-US" w:eastAsia="zh-TW"/>
+        </w:rPr>
+        <w:t>）」（約略論述、略舉大要）、「稱揚」、「讚揚」、「褒揚」、「頌揚」、「表揚」、「不揚」（面貌不好看，如「其貌不揚」等）、「揚棄」、「揚長」、「揚長而去」</w:t>
       </w:r>
       <w:bookmarkStart w:id="0" w:name="_GoBack"/>
       <w:bookmarkEnd w:id="0"/>
       <w:r>
         <w:rPr>
           <w:rFonts w:hint="eastAsia" w:ascii="TW-MOE-Std-Kai" w:hAnsi="TW-MOE-Std-Kai" w:eastAsia="TW-MOE-Std-Kai" w:cs="TW-MOE-Std-Kai"/>
-          <w:sz w:val="27"/>
-          <w:szCs w:val="27"/>
-          <w:lang w:val="en-US" w:eastAsia="zh-TW"/>
-        </w:rPr>
-        <w:t>」、「揚長而去」、「揚長避短」、「挫骨揚灰」、「沸沸揚揚」、「紛紛揚揚」、「分道揚鑣」、「趾高氣揚」（亦作「足高氣揚」）、「名揚天下」、「臭名遠揚」等。而「颺」則是指隨風飛颺、高飛、舟船徐行貌、顯揚（通「揚」）、簸揚（去除穀物外皮，通「揚」）、拋、丟，如「飛颺」、「飄颺」、「輕颺」（隨風輕輕飄颺）、「悠颺」（飄動的樣子；形容聲音迴盪久遠）、「高颺」（高高飄颺）、「颻（</w:t>
+          <w:sz w:val="26"/>
+          <w:szCs w:val="26"/>
+          <w:lang w:val="en-US" w:eastAsia="zh-TW"/>
+        </w:rPr>
+        <w:t>、「揚長避短」、「挫骨揚灰」、「揚揚」、「沸沸揚揚」、「紛紛揚揚」、「揚揚得意」、「揚揚自得」、「分道揚鑣」、「趾高氣揚」（亦作「足高氣揚」）、「名揚天下」、「臭名遠揚」等。而「颺」則是指隨風飛颺、高飛、舟船徐行貌、顯揚（通「揚」）、簸揚（去除穀物外皮，通「揚」）、拋、丟，如「飛颺」、「飄颺」、「輕颺」（隨風輕輕飄颺）、「悠颺」（飄動的樣子；形容聲音迴盪久遠）、「高颺」（高高飄颺）、「颻（</w:t>
       </w:r>
       <w:r>
         <w:rPr>
           <w:rFonts w:hint="eastAsia" w:ascii="GB Pinyinok-C" w:hAnsi="GB Pinyinok-C" w:eastAsia="GB Pinyinok-C" w:cs="GB Pinyinok-C"/>
-          <w:sz w:val="27"/>
-          <w:szCs w:val="27"/>
+          <w:sz w:val="26"/>
+          <w:szCs w:val="26"/>
           <w:lang w:val="en-US" w:eastAsia="zh-TW"/>
         </w:rPr>
         <w:t>yáo</w:t>
@@ -230,8 +230,8 @@
       <w:r>
         <w:rPr>
           <w:rFonts w:hint="eastAsia" w:ascii="TW-MOE-Std-Kai" w:hAnsi="TW-MOE-Std-Kai" w:eastAsia="TW-MOE-Std-Kai" w:cs="TW-MOE-Std-Kai"/>
-          <w:sz w:val="27"/>
-          <w:szCs w:val="27"/>
+          <w:sz w:val="26"/>
+          <w:szCs w:val="26"/>
           <w:lang w:val="en-US" w:eastAsia="zh-TW"/>
         </w:rPr>
         <w:t>）颺」（風吹搖盪的樣子）、「颺颺」（飛翔的樣子）、「遠颺」（遁逃遠方）、「飽颺」（形容已經安全的逃走）、「飢附飽颺」（指飢餓時來依附，吃飽了即高飛離去）、「神魂蕩颺」（心神恍惚，難以自持，亦作「神魂搖蕩」）等。現代語境中區分「揚」和「颺」，只要記住除「飛颺」、「飄颺」、「輕颺」、「悠颺」、「高颺」、「颻颺」、「颺颺」、「遠颺」、「飽颺」、「飢附飽颺」和「神魂蕩颺」（多與飛有關，為「風」部）外一般都是用「揚」。需要注意的是，只有「揚」可作姓氏。</w:t>

--- a/297. 揚、颺→扬、飏.docx
+++ b/297. 揚、颺→扬、飏.docx
@@ -11,16 +11,16 @@
         <w:jc w:val="left"/>
         <w:rPr>
           <w:rFonts w:hint="eastAsia" w:ascii="TW-MOE-Std-Kai" w:hAnsi="TW-MOE-Std-Kai" w:eastAsia="TW-MOE-Std-Kai" w:cs="TW-MOE-Std-Kai"/>
-          <w:sz w:val="26"/>
-          <w:szCs w:val="26"/>
+          <w:sz w:val="25"/>
+          <w:szCs w:val="25"/>
           <w:lang w:eastAsia="zh-TW"/>
         </w:rPr>
       </w:pPr>
       <w:r>
         <w:rPr>
           <w:rFonts w:hint="eastAsia" w:ascii="TW-MOE-Std-Kai" w:hAnsi="TW-MOE-Std-Kai" w:eastAsia="TW-MOE-Std-Kai" w:cs="TW-MOE-Std-Kai"/>
-          <w:sz w:val="26"/>
-          <w:szCs w:val="26"/>
+          <w:sz w:val="25"/>
+          <w:szCs w:val="25"/>
           <w:lang w:eastAsia="zh-TW"/>
         </w:rPr>
         <w:t>《大</w:t>
@@ -29,8 +29,8 @@
         <w:rPr>
           <w:rFonts w:hint="eastAsia" w:ascii="TW-MOE-Std-Kai" w:hAnsi="TW-MOE-Std-Kai" w:eastAsia="TW-MOE-Std-Kai" w:cs="TW-MOE-Std-Kai"/>
           <w:kern w:val="2"/>
-          <w:sz w:val="26"/>
-          <w:szCs w:val="26"/>
+          <w:sz w:val="25"/>
+          <w:szCs w:val="25"/>
           <w:lang w:val="en-US" w:eastAsia="zh-TW" w:bidi="ar-SA"/>
           <w14:ligatures w14:val="none"/>
         </w:rPr>
@@ -41,16 +41,16 @@
       <w:pPr>
         <w:rPr>
           <w:rFonts w:hint="default" w:ascii="TW-MOE-Std-Kai" w:hAnsi="TW-MOE-Std-Kai" w:eastAsia="TW-MOE-Std-Kai" w:cs="TW-MOE-Std-Kai"/>
-          <w:sz w:val="26"/>
-          <w:szCs w:val="26"/>
+          <w:sz w:val="25"/>
+          <w:szCs w:val="25"/>
           <w:lang w:val="en-US" w:eastAsia="zh-TW"/>
         </w:rPr>
       </w:pPr>
       <w:r>
         <w:rPr>
           <w:rFonts w:hint="eastAsia" w:ascii="TW-MOE-Std-Kai" w:hAnsi="TW-MOE-Std-Kai" w:eastAsia="TW-MOE-Std-Kai" w:cs="TW-MOE-Std-Kai"/>
-          <w:sz w:val="26"/>
-          <w:szCs w:val="26"/>
+          <w:sz w:val="25"/>
+          <w:szCs w:val="25"/>
           <w:lang w:eastAsia="zh-TW"/>
         </w:rPr>
         <w:t>辨音：「</w:t>
@@ -58,8 +58,8 @@
       <w:r>
         <w:rPr>
           <w:rFonts w:hint="eastAsia" w:ascii="TW-MOE-Std-Kai" w:hAnsi="TW-MOE-Std-Kai" w:eastAsia="TW-MOE-Std-Kai" w:cs="TW-MOE-Std-Kai"/>
-          <w:sz w:val="26"/>
-          <w:szCs w:val="26"/>
+          <w:sz w:val="25"/>
+          <w:szCs w:val="25"/>
           <w:lang w:val="en-US" w:eastAsia="zh-TW"/>
         </w:rPr>
         <w:t>揚、颺</w:t>
@@ -67,8 +67,8 @@
       <w:r>
         <w:rPr>
           <w:rFonts w:hint="eastAsia" w:ascii="TW-MOE-Std-Kai" w:hAnsi="TW-MOE-Std-Kai" w:eastAsia="TW-MOE-Std-Kai" w:cs="TW-MOE-Std-Kai"/>
-          <w:sz w:val="26"/>
-          <w:szCs w:val="26"/>
+          <w:sz w:val="25"/>
+          <w:szCs w:val="25"/>
           <w:lang w:eastAsia="zh-TW"/>
         </w:rPr>
         <w:t>」音</w:t>
@@ -76,8 +76,8 @@
       <w:r>
         <w:rPr>
           <w:rFonts w:hint="eastAsia" w:ascii="GB Pinyinok-C" w:hAnsi="GB Pinyinok-C" w:eastAsia="GB Pinyinok-C" w:cs="GB Pinyinok-C"/>
-          <w:sz w:val="26"/>
-          <w:szCs w:val="26"/>
+          <w:sz w:val="25"/>
+          <w:szCs w:val="25"/>
           <w:lang w:eastAsia="zh-TW"/>
         </w:rPr>
         <w:t>yáng</w:t>
@@ -85,8 +85,8 @@
       <w:r>
         <w:rPr>
           <w:rFonts w:hint="eastAsia" w:ascii="TW-MOE-Std-Kai" w:hAnsi="TW-MOE-Std-Kai" w:eastAsia="TW-MOE-Std-Kai" w:cs="TW-MOE-Std-Kai"/>
-          <w:sz w:val="26"/>
-          <w:szCs w:val="26"/>
+          <w:sz w:val="25"/>
+          <w:szCs w:val="25"/>
           <w:lang w:val="en-US" w:eastAsia="zh-TW"/>
         </w:rPr>
         <w:t>。注意「颺」用於姓名時簡化為「飏」，否則簡化為「</w:t>
@@ -95,8 +95,8 @@
         <w:rPr>
           <w:rFonts w:hint="eastAsia" w:ascii="TW-MOE-Std-Kai" w:hAnsi="TW-MOE-Std-Kai" w:eastAsia="TW-MOE-Std-Kai" w:cs="TW-MOE-Std-Kai"/>
           <w:kern w:val="2"/>
-          <w:sz w:val="26"/>
-          <w:szCs w:val="26"/>
+          <w:sz w:val="25"/>
+          <w:szCs w:val="25"/>
           <w:lang w:val="en-US" w:eastAsia="zh-TW" w:bidi="ar-SA"/>
           <w14:ligatures w14:val="none"/>
         </w:rPr>
@@ -112,16 +112,16 @@
         <w:jc w:val="left"/>
         <w:rPr>
           <w:rFonts w:hint="default" w:ascii="TW-MOE-Std-Kai" w:hAnsi="TW-MOE-Std-Kai" w:eastAsia="TW-MOE-Std-Kai" w:cs="TW-MOE-Std-Kai"/>
-          <w:sz w:val="26"/>
-          <w:szCs w:val="26"/>
+          <w:sz w:val="25"/>
+          <w:szCs w:val="25"/>
           <w:lang w:val="en-US" w:eastAsia="zh-TW"/>
         </w:rPr>
       </w:pPr>
       <w:r>
         <w:rPr>
           <w:rFonts w:hint="eastAsia" w:ascii="TW-MOE-Std-Kai" w:hAnsi="TW-MOE-Std-Kai" w:eastAsia="TW-MOE-Std-Kai" w:cs="TW-MOE-Std-Kai"/>
-          <w:sz w:val="26"/>
-          <w:szCs w:val="26"/>
+          <w:sz w:val="25"/>
+          <w:szCs w:val="25"/>
           <w:lang w:eastAsia="zh-TW"/>
         </w:rPr>
         <w:t>辨意：「</w:t>
@@ -129,8 +129,8 @@
       <w:r>
         <w:rPr>
           <w:rFonts w:hint="eastAsia" w:ascii="TW-MOE-Std-Kai" w:hAnsi="TW-MOE-Std-Kai" w:eastAsia="TW-MOE-Std-Kai" w:cs="TW-MOE-Std-Kai"/>
-          <w:sz w:val="26"/>
-          <w:szCs w:val="26"/>
+          <w:sz w:val="25"/>
+          <w:szCs w:val="25"/>
           <w:lang w:val="en-US" w:eastAsia="zh-TW"/>
         </w:rPr>
         <w:t>揚</w:t>
@@ -138,8 +138,8 @@
       <w:r>
         <w:rPr>
           <w:rFonts w:hint="eastAsia" w:ascii="TW-MOE-Std-Kai" w:hAnsi="TW-MOE-Std-Kai" w:eastAsia="TW-MOE-Std-Kai" w:cs="TW-MOE-Std-Kai"/>
-          <w:sz w:val="26"/>
-          <w:szCs w:val="26"/>
+          <w:sz w:val="25"/>
+          <w:szCs w:val="25"/>
           <w:lang w:eastAsia="zh-TW"/>
         </w:rPr>
         <w:t>」是</w:t>
@@ -147,8 +147,8 @@
       <w:r>
         <w:rPr>
           <w:rFonts w:hint="eastAsia" w:ascii="TW-MOE-Std-Kai" w:hAnsi="TW-MOE-Std-Kai" w:eastAsia="TW-MOE-Std-Kai" w:cs="TW-MOE-Std-Kai"/>
-          <w:sz w:val="26"/>
-          <w:szCs w:val="26"/>
+          <w:sz w:val="25"/>
+          <w:szCs w:val="25"/>
           <w:lang w:val="en-US" w:eastAsia="zh-TW"/>
         </w:rPr>
         <w:t>指舉起、高舉、飛升、飄起、掀起、翻動、推薦、舉薦、顯露、彰顯、稱說、傳播、提高音量、火光熾盛、提振、高漲、仰舉、姓氏</w:t>
@@ -156,8 +156,8 @@
       <w:r>
         <w:rPr>
           <w:rFonts w:hint="eastAsia" w:ascii="TW-MOE-Std-Kai" w:hAnsi="TW-MOE-Std-Kai" w:eastAsia="TW-MOE-Std-Kai" w:cs="TW-MOE-Std-Kai"/>
-          <w:sz w:val="26"/>
-          <w:szCs w:val="26"/>
+          <w:sz w:val="25"/>
+          <w:szCs w:val="25"/>
           <w:lang w:eastAsia="zh-TW"/>
         </w:rPr>
         <w:t>，如「</w:t>
@@ -165,8 +165,8 @@
       <w:r>
         <w:rPr>
           <w:rFonts w:hint="eastAsia" w:ascii="TW-MOE-Std-Kai" w:hAnsi="TW-MOE-Std-Kai" w:eastAsia="TW-MOE-Std-Kai" w:cs="TW-MOE-Std-Kai"/>
-          <w:sz w:val="26"/>
-          <w:szCs w:val="26"/>
+          <w:sz w:val="25"/>
+          <w:szCs w:val="25"/>
           <w:lang w:val="en-US" w:eastAsia="zh-TW"/>
         </w:rPr>
         <w:t>揚鞭</w:t>
@@ -174,8 +174,8 @@
       <w:r>
         <w:rPr>
           <w:rFonts w:hint="eastAsia" w:ascii="TW-MOE-Std-Kai" w:hAnsi="TW-MOE-Std-Kai" w:eastAsia="TW-MOE-Std-Kai" w:cs="TW-MOE-Std-Kai"/>
-          <w:sz w:val="26"/>
-          <w:szCs w:val="26"/>
+          <w:sz w:val="25"/>
+          <w:szCs w:val="25"/>
           <w:lang w:eastAsia="zh-TW"/>
         </w:rPr>
         <w:t>」、「</w:t>
@@ -183,46 +183,46 @@
       <w:r>
         <w:rPr>
           <w:rFonts w:hint="eastAsia" w:ascii="TW-MOE-Std-Kai" w:hAnsi="TW-MOE-Std-Kai" w:eastAsia="TW-MOE-Std-Kai" w:cs="TW-MOE-Std-Kai"/>
-          <w:sz w:val="26"/>
-          <w:szCs w:val="26"/>
-          <w:lang w:val="en-US" w:eastAsia="zh-TW"/>
-        </w:rPr>
-        <w:t>發揚」、「張揚」、「顯揚」、「揚搉（</w:t>
-      </w:r>
-      <w:r>
-        <w:rPr>
-          <w:rFonts w:hint="eastAsia" w:ascii="GB Pinyinok-C" w:hAnsi="GB Pinyinok-C" w:eastAsia="GB Pinyinok-C" w:cs="GB Pinyinok-C"/>
-          <w:sz w:val="26"/>
-          <w:szCs w:val="26"/>
-          <w:lang w:val="en-US" w:eastAsia="zh-TW"/>
-        </w:rPr>
-        <w:t>què</w:t>
-      </w:r>
-      <w:r>
-        <w:rPr>
-          <w:rFonts w:hint="eastAsia" w:ascii="TW-MOE-Std-Kai" w:hAnsi="TW-MOE-Std-Kai" w:eastAsia="TW-MOE-Std-Kai" w:cs="TW-MOE-Std-Kai"/>
-          <w:sz w:val="26"/>
-          <w:szCs w:val="26"/>
-          <w:lang w:val="en-US" w:eastAsia="zh-TW"/>
-        </w:rPr>
-        <w:t>）」（約略論述、略舉大要）、「稱揚」、「讚揚」、「褒揚」、「頌揚」、「表揚」、「不揚」（面貌不好看，如「其貌不揚」等）、「揚棄」、「揚長」、「揚長而去」</w:t>
+          <w:sz w:val="25"/>
+          <w:szCs w:val="25"/>
+          <w:lang w:val="en-US" w:eastAsia="zh-TW"/>
+        </w:rPr>
+        <w:t>發揚」</w:t>
       </w:r>
       <w:bookmarkStart w:id="0" w:name="_GoBack"/>
       <w:bookmarkEnd w:id="0"/>
       <w:r>
         <w:rPr>
           <w:rFonts w:hint="eastAsia" w:ascii="TW-MOE-Std-Kai" w:hAnsi="TW-MOE-Std-Kai" w:eastAsia="TW-MOE-Std-Kai" w:cs="TW-MOE-Std-Kai"/>
-          <w:sz w:val="26"/>
-          <w:szCs w:val="26"/>
-          <w:lang w:val="en-US" w:eastAsia="zh-TW"/>
-        </w:rPr>
-        <w:t>、「揚長避短」、「挫骨揚灰」、「揚揚」、「沸沸揚揚」、「紛紛揚揚」、「揚揚得意」、「揚揚自得」、「分道揚鑣」、「趾高氣揚」（亦作「足高氣揚」）、「名揚天下」、「臭名遠揚」等。而「颺」則是指隨風飛颺、高飛、舟船徐行貌、顯揚（通「揚」）、簸揚（去除穀物外皮，通「揚」）、拋、丟，如「飛颺」、「飄颺」、「輕颺」（隨風輕輕飄颺）、「悠颺」（飄動的樣子；形容聲音迴盪久遠）、「高颺」（高高飄颺）、「颻（</w:t>
+          <w:sz w:val="25"/>
+          <w:szCs w:val="25"/>
+          <w:lang w:val="en-US" w:eastAsia="zh-TW"/>
+        </w:rPr>
+        <w:t>、「張揚」、「顯揚」、「揚搉（</w:t>
       </w:r>
       <w:r>
         <w:rPr>
           <w:rFonts w:hint="eastAsia" w:ascii="GB Pinyinok-C" w:hAnsi="GB Pinyinok-C" w:eastAsia="GB Pinyinok-C" w:cs="GB Pinyinok-C"/>
-          <w:sz w:val="26"/>
-          <w:szCs w:val="26"/>
+          <w:sz w:val="25"/>
+          <w:szCs w:val="25"/>
+          <w:lang w:val="en-US" w:eastAsia="zh-TW"/>
+        </w:rPr>
+        <w:t>què</w:t>
+      </w:r>
+      <w:r>
+        <w:rPr>
+          <w:rFonts w:hint="eastAsia" w:ascii="TW-MOE-Std-Kai" w:hAnsi="TW-MOE-Std-Kai" w:eastAsia="TW-MOE-Std-Kai" w:cs="TW-MOE-Std-Kai"/>
+          <w:sz w:val="25"/>
+          <w:szCs w:val="25"/>
+          <w:lang w:val="en-US" w:eastAsia="zh-TW"/>
+        </w:rPr>
+        <w:t>）」（約略論述、略舉大要）、「揚言」、「稱揚」、「讚揚」、「褒揚」、「頌揚」、「表揚」、「不揚」（面貌不好看，如「其貌不揚」等）、「揚棄」、「揚長」、「揚長而去」、「揚長避短」、「挫骨揚灰」、「揚揚」、「沸沸揚揚」、「紛紛揚揚」、「揚揚得意」、「揚揚自得」、「分道揚鑣」、「趾高氣揚」（亦作「足高氣揚」）、「名揚天下」、「臭名遠揚」等。而「颺」則是指隨風飛颺、高飛、舟船徐行貌、顯揚（通「揚」）、簸揚（去除穀物外皮，通「揚」）、拋、丟，如「飛颺」、「飄颺」、「輕颺」（隨風輕輕飄颺）、「悠颺」（飄動的樣子；形容聲音迴盪久遠）、「高颺」（高高飄颺）、「颻（</w:t>
+      </w:r>
+      <w:r>
+        <w:rPr>
+          <w:rFonts w:hint="eastAsia" w:ascii="GB Pinyinok-C" w:hAnsi="GB Pinyinok-C" w:eastAsia="GB Pinyinok-C" w:cs="GB Pinyinok-C"/>
+          <w:sz w:val="25"/>
+          <w:szCs w:val="25"/>
           <w:lang w:val="en-US" w:eastAsia="zh-TW"/>
         </w:rPr>
         <w:t>yáo</w:t>
@@ -230,8 +230,8 @@
       <w:r>
         <w:rPr>
           <w:rFonts w:hint="eastAsia" w:ascii="TW-MOE-Std-Kai" w:hAnsi="TW-MOE-Std-Kai" w:eastAsia="TW-MOE-Std-Kai" w:cs="TW-MOE-Std-Kai"/>
-          <w:sz w:val="26"/>
-          <w:szCs w:val="26"/>
+          <w:sz w:val="25"/>
+          <w:szCs w:val="25"/>
           <w:lang w:val="en-US" w:eastAsia="zh-TW"/>
         </w:rPr>
         <w:t>）颺」（風吹搖盪的樣子）、「颺颺」（飛翔的樣子）、「遠颺」（遁逃遠方）、「飽颺」（形容已經安全的逃走）、「飢附飽颺」（指飢餓時來依附，吃飽了即高飛離去）、「神魂蕩颺」（心神恍惚，難以自持，亦作「神魂搖蕩」）等。現代語境中區分「揚」和「颺」，只要記住除「飛颺」、「飄颺」、「輕颺」、「悠颺」、「高颺」、「颻颺」、「颺颺」、「遠颺」、「飽颺」、「飢附飽颺」和「神魂蕩颺」（多與飛有關，為「風」部）外一般都是用「揚」。需要注意的是，只有「揚」可作姓氏。</w:t>

--- a/297. 揚、颺→扬、飏.docx
+++ b/297. 揚、颺→扬、飏.docx
@@ -11,16 +11,16 @@
         <w:jc w:val="left"/>
         <w:rPr>
           <w:rFonts w:hint="eastAsia" w:ascii="TW-MOE-Std-Kai" w:hAnsi="TW-MOE-Std-Kai" w:eastAsia="TW-MOE-Std-Kai" w:cs="TW-MOE-Std-Kai"/>
-          <w:sz w:val="25"/>
-          <w:szCs w:val="25"/>
+          <w:sz w:val="24"/>
+          <w:szCs w:val="24"/>
           <w:lang w:eastAsia="zh-TW"/>
         </w:rPr>
       </w:pPr>
       <w:r>
         <w:rPr>
           <w:rFonts w:hint="eastAsia" w:ascii="TW-MOE-Std-Kai" w:hAnsi="TW-MOE-Std-Kai" w:eastAsia="TW-MOE-Std-Kai" w:cs="TW-MOE-Std-Kai"/>
-          <w:sz w:val="25"/>
-          <w:szCs w:val="25"/>
+          <w:sz w:val="24"/>
+          <w:szCs w:val="24"/>
           <w:lang w:eastAsia="zh-TW"/>
         </w:rPr>
         <w:t>《大</w:t>
@@ -29,8 +29,8 @@
         <w:rPr>
           <w:rFonts w:hint="eastAsia" w:ascii="TW-MOE-Std-Kai" w:hAnsi="TW-MOE-Std-Kai" w:eastAsia="TW-MOE-Std-Kai" w:cs="TW-MOE-Std-Kai"/>
           <w:kern w:val="2"/>
-          <w:sz w:val="25"/>
-          <w:szCs w:val="25"/>
+          <w:sz w:val="24"/>
+          <w:szCs w:val="24"/>
           <w:lang w:val="en-US" w:eastAsia="zh-TW" w:bidi="ar-SA"/>
           <w14:ligatures w14:val="none"/>
         </w:rPr>
@@ -41,16 +41,16 @@
       <w:pPr>
         <w:rPr>
           <w:rFonts w:hint="default" w:ascii="TW-MOE-Std-Kai" w:hAnsi="TW-MOE-Std-Kai" w:eastAsia="TW-MOE-Std-Kai" w:cs="TW-MOE-Std-Kai"/>
-          <w:sz w:val="25"/>
-          <w:szCs w:val="25"/>
+          <w:sz w:val="24"/>
+          <w:szCs w:val="24"/>
           <w:lang w:val="en-US" w:eastAsia="zh-TW"/>
         </w:rPr>
       </w:pPr>
       <w:r>
         <w:rPr>
           <w:rFonts w:hint="eastAsia" w:ascii="TW-MOE-Std-Kai" w:hAnsi="TW-MOE-Std-Kai" w:eastAsia="TW-MOE-Std-Kai" w:cs="TW-MOE-Std-Kai"/>
-          <w:sz w:val="25"/>
-          <w:szCs w:val="25"/>
+          <w:sz w:val="24"/>
+          <w:szCs w:val="24"/>
           <w:lang w:eastAsia="zh-TW"/>
         </w:rPr>
         <w:t>辨音：「</w:t>
@@ -58,8 +58,8 @@
       <w:r>
         <w:rPr>
           <w:rFonts w:hint="eastAsia" w:ascii="TW-MOE-Std-Kai" w:hAnsi="TW-MOE-Std-Kai" w:eastAsia="TW-MOE-Std-Kai" w:cs="TW-MOE-Std-Kai"/>
-          <w:sz w:val="25"/>
-          <w:szCs w:val="25"/>
+          <w:sz w:val="24"/>
+          <w:szCs w:val="24"/>
           <w:lang w:val="en-US" w:eastAsia="zh-TW"/>
         </w:rPr>
         <w:t>揚、颺</w:t>
@@ -67,8 +67,8 @@
       <w:r>
         <w:rPr>
           <w:rFonts w:hint="eastAsia" w:ascii="TW-MOE-Std-Kai" w:hAnsi="TW-MOE-Std-Kai" w:eastAsia="TW-MOE-Std-Kai" w:cs="TW-MOE-Std-Kai"/>
-          <w:sz w:val="25"/>
-          <w:szCs w:val="25"/>
+          <w:sz w:val="24"/>
+          <w:szCs w:val="24"/>
           <w:lang w:eastAsia="zh-TW"/>
         </w:rPr>
         <w:t>」音</w:t>
@@ -76,8 +76,8 @@
       <w:r>
         <w:rPr>
           <w:rFonts w:hint="eastAsia" w:ascii="GB Pinyinok-C" w:hAnsi="GB Pinyinok-C" w:eastAsia="GB Pinyinok-C" w:cs="GB Pinyinok-C"/>
-          <w:sz w:val="25"/>
-          <w:szCs w:val="25"/>
+          <w:sz w:val="24"/>
+          <w:szCs w:val="24"/>
           <w:lang w:eastAsia="zh-TW"/>
         </w:rPr>
         <w:t>yáng</w:t>
@@ -85,8 +85,8 @@
       <w:r>
         <w:rPr>
           <w:rFonts w:hint="eastAsia" w:ascii="TW-MOE-Std-Kai" w:hAnsi="TW-MOE-Std-Kai" w:eastAsia="TW-MOE-Std-Kai" w:cs="TW-MOE-Std-Kai"/>
-          <w:sz w:val="25"/>
-          <w:szCs w:val="25"/>
+          <w:sz w:val="24"/>
+          <w:szCs w:val="24"/>
           <w:lang w:val="en-US" w:eastAsia="zh-TW"/>
         </w:rPr>
         <w:t>。注意「颺」用於姓名時簡化為「飏」，否則簡化為「</w:t>
@@ -95,8 +95,8 @@
         <w:rPr>
           <w:rFonts w:hint="eastAsia" w:ascii="TW-MOE-Std-Kai" w:hAnsi="TW-MOE-Std-Kai" w:eastAsia="TW-MOE-Std-Kai" w:cs="TW-MOE-Std-Kai"/>
           <w:kern w:val="2"/>
-          <w:sz w:val="25"/>
-          <w:szCs w:val="25"/>
+          <w:sz w:val="24"/>
+          <w:szCs w:val="24"/>
           <w:lang w:val="en-US" w:eastAsia="zh-TW" w:bidi="ar-SA"/>
           <w14:ligatures w14:val="none"/>
         </w:rPr>
@@ -112,16 +112,16 @@
         <w:jc w:val="left"/>
         <w:rPr>
           <w:rFonts w:hint="default" w:ascii="TW-MOE-Std-Kai" w:hAnsi="TW-MOE-Std-Kai" w:eastAsia="TW-MOE-Std-Kai" w:cs="TW-MOE-Std-Kai"/>
-          <w:sz w:val="25"/>
-          <w:szCs w:val="25"/>
+          <w:sz w:val="24"/>
+          <w:szCs w:val="24"/>
           <w:lang w:val="en-US" w:eastAsia="zh-TW"/>
         </w:rPr>
       </w:pPr>
       <w:r>
         <w:rPr>
           <w:rFonts w:hint="eastAsia" w:ascii="TW-MOE-Std-Kai" w:hAnsi="TW-MOE-Std-Kai" w:eastAsia="TW-MOE-Std-Kai" w:cs="TW-MOE-Std-Kai"/>
-          <w:sz w:val="25"/>
-          <w:szCs w:val="25"/>
+          <w:sz w:val="24"/>
+          <w:szCs w:val="24"/>
           <w:lang w:eastAsia="zh-TW"/>
         </w:rPr>
         <w:t>辨意：「</w:t>
@@ -129,8 +129,8 @@
       <w:r>
         <w:rPr>
           <w:rFonts w:hint="eastAsia" w:ascii="TW-MOE-Std-Kai" w:hAnsi="TW-MOE-Std-Kai" w:eastAsia="TW-MOE-Std-Kai" w:cs="TW-MOE-Std-Kai"/>
-          <w:sz w:val="25"/>
-          <w:szCs w:val="25"/>
+          <w:sz w:val="24"/>
+          <w:szCs w:val="24"/>
           <w:lang w:val="en-US" w:eastAsia="zh-TW"/>
         </w:rPr>
         <w:t>揚</w:t>
@@ -138,8 +138,8 @@
       <w:r>
         <w:rPr>
           <w:rFonts w:hint="eastAsia" w:ascii="TW-MOE-Std-Kai" w:hAnsi="TW-MOE-Std-Kai" w:eastAsia="TW-MOE-Std-Kai" w:cs="TW-MOE-Std-Kai"/>
-          <w:sz w:val="25"/>
-          <w:szCs w:val="25"/>
+          <w:sz w:val="24"/>
+          <w:szCs w:val="24"/>
           <w:lang w:eastAsia="zh-TW"/>
         </w:rPr>
         <w:t>」是</w:t>
@@ -147,8 +147,8 @@
       <w:r>
         <w:rPr>
           <w:rFonts w:hint="eastAsia" w:ascii="TW-MOE-Std-Kai" w:hAnsi="TW-MOE-Std-Kai" w:eastAsia="TW-MOE-Std-Kai" w:cs="TW-MOE-Std-Kai"/>
-          <w:sz w:val="25"/>
-          <w:szCs w:val="25"/>
+          <w:sz w:val="24"/>
+          <w:szCs w:val="24"/>
           <w:lang w:val="en-US" w:eastAsia="zh-TW"/>
         </w:rPr>
         <w:t>指舉起、高舉、飛升、飄起、掀起、翻動、推薦、舉薦、顯露、彰顯、稱說、傳播、提高音量、火光熾盛、提振、高漲、仰舉、姓氏</w:t>
@@ -156,8 +156,8 @@
       <w:r>
         <w:rPr>
           <w:rFonts w:hint="eastAsia" w:ascii="TW-MOE-Std-Kai" w:hAnsi="TW-MOE-Std-Kai" w:eastAsia="TW-MOE-Std-Kai" w:cs="TW-MOE-Std-Kai"/>
-          <w:sz w:val="25"/>
-          <w:szCs w:val="25"/>
+          <w:sz w:val="24"/>
+          <w:szCs w:val="24"/>
           <w:lang w:eastAsia="zh-TW"/>
         </w:rPr>
         <w:t>，如「</w:t>
@@ -165,8 +165,8 @@
       <w:r>
         <w:rPr>
           <w:rFonts w:hint="eastAsia" w:ascii="TW-MOE-Std-Kai" w:hAnsi="TW-MOE-Std-Kai" w:eastAsia="TW-MOE-Std-Kai" w:cs="TW-MOE-Std-Kai"/>
-          <w:sz w:val="25"/>
-          <w:szCs w:val="25"/>
+          <w:sz w:val="24"/>
+          <w:szCs w:val="24"/>
           <w:lang w:val="en-US" w:eastAsia="zh-TW"/>
         </w:rPr>
         <w:t>揚鞭</w:t>
@@ -174,8 +174,8 @@
       <w:r>
         <w:rPr>
           <w:rFonts w:hint="eastAsia" w:ascii="TW-MOE-Std-Kai" w:hAnsi="TW-MOE-Std-Kai" w:eastAsia="TW-MOE-Std-Kai" w:cs="TW-MOE-Std-Kai"/>
-          <w:sz w:val="25"/>
-          <w:szCs w:val="25"/>
+          <w:sz w:val="24"/>
+          <w:szCs w:val="24"/>
           <w:lang w:eastAsia="zh-TW"/>
         </w:rPr>
         <w:t>」、「</w:t>
@@ -183,46 +183,46 @@
       <w:r>
         <w:rPr>
           <w:rFonts w:hint="eastAsia" w:ascii="TW-MOE-Std-Kai" w:hAnsi="TW-MOE-Std-Kai" w:eastAsia="TW-MOE-Std-Kai" w:cs="TW-MOE-Std-Kai"/>
-          <w:sz w:val="25"/>
-          <w:szCs w:val="25"/>
-          <w:lang w:val="en-US" w:eastAsia="zh-TW"/>
-        </w:rPr>
-        <w:t>發揚」</w:t>
+          <w:sz w:val="24"/>
+          <w:szCs w:val="24"/>
+          <w:lang w:val="en-US" w:eastAsia="zh-TW"/>
+        </w:rPr>
+        <w:t>發揚」、「張揚」、「顯揚」、「揚搉（</w:t>
+      </w:r>
+      <w:r>
+        <w:rPr>
+          <w:rFonts w:hint="eastAsia" w:ascii="GB Pinyinok-C" w:hAnsi="GB Pinyinok-C" w:eastAsia="GB Pinyinok-C" w:cs="GB Pinyinok-C"/>
+          <w:sz w:val="24"/>
+          <w:szCs w:val="24"/>
+          <w:lang w:val="en-US" w:eastAsia="zh-TW"/>
+        </w:rPr>
+        <w:t>què</w:t>
+      </w:r>
+      <w:r>
+        <w:rPr>
+          <w:rFonts w:hint="eastAsia" w:ascii="TW-MOE-Std-Kai" w:hAnsi="TW-MOE-Std-Kai" w:eastAsia="TW-MOE-Std-Kai" w:cs="TW-MOE-Std-Kai"/>
+          <w:sz w:val="24"/>
+          <w:szCs w:val="24"/>
+          <w:lang w:val="en-US" w:eastAsia="zh-TW"/>
+        </w:rPr>
+        <w:t>）」（約略論述、略舉大要）、「揚言」、「稱揚」、「讚揚」、「褒揚」、「頌揚」、「表揚」、「不揚」（面貌不好看，如「其貌不揚」等）、「揚棄」、「揚長」、「揚長而去」、「揚長</w:t>
       </w:r>
       <w:bookmarkStart w:id="0" w:name="_GoBack"/>
       <w:bookmarkEnd w:id="0"/>
       <w:r>
         <w:rPr>
           <w:rFonts w:hint="eastAsia" w:ascii="TW-MOE-Std-Kai" w:hAnsi="TW-MOE-Std-Kai" w:eastAsia="TW-MOE-Std-Kai" w:cs="TW-MOE-Std-Kai"/>
-          <w:sz w:val="25"/>
-          <w:szCs w:val="25"/>
-          <w:lang w:val="en-US" w:eastAsia="zh-TW"/>
-        </w:rPr>
-        <w:t>、「張揚」、「顯揚」、「揚搉（</w:t>
+          <w:sz w:val="24"/>
+          <w:szCs w:val="24"/>
+          <w:lang w:val="en-US" w:eastAsia="zh-TW"/>
+        </w:rPr>
+        <w:t>避短」、「挫骨揚灰」、「揚揚」、「沸沸揚揚」、「紛紛揚揚」、「揚揚得意」、「揚揚自得」、「分道揚鑣」、「趾高氣揚」（亦作「足高氣揚」）、「名揚天下」、「臭名遠揚」、「悠揚」（飄忽不定的樣子；形容聲音迴盪，傳揚很遠；長遠貌；太陽西下的樣子，亦作「悠陽」）等。而「颺」則是指隨風飛颺、高飛、舟船徐行貌、顯揚（通「揚」）、簸揚（去除穀物外皮，通「揚」）、拋、丟，如「飛颺」、「飄颺」、「輕颺」（隨風輕輕飄颺）、「悠颺」（飄動的樣子；形容聲音迴盪久遠）、「高颺」（高高飄颺）、「颻（</w:t>
       </w:r>
       <w:r>
         <w:rPr>
           <w:rFonts w:hint="eastAsia" w:ascii="GB Pinyinok-C" w:hAnsi="GB Pinyinok-C" w:eastAsia="GB Pinyinok-C" w:cs="GB Pinyinok-C"/>
-          <w:sz w:val="25"/>
-          <w:szCs w:val="25"/>
-          <w:lang w:val="en-US" w:eastAsia="zh-TW"/>
-        </w:rPr>
-        <w:t>què</w:t>
-      </w:r>
-      <w:r>
-        <w:rPr>
-          <w:rFonts w:hint="eastAsia" w:ascii="TW-MOE-Std-Kai" w:hAnsi="TW-MOE-Std-Kai" w:eastAsia="TW-MOE-Std-Kai" w:cs="TW-MOE-Std-Kai"/>
-          <w:sz w:val="25"/>
-          <w:szCs w:val="25"/>
-          <w:lang w:val="en-US" w:eastAsia="zh-TW"/>
-        </w:rPr>
-        <w:t>）」（約略論述、略舉大要）、「揚言」、「稱揚」、「讚揚」、「褒揚」、「頌揚」、「表揚」、「不揚」（面貌不好看，如「其貌不揚」等）、「揚棄」、「揚長」、「揚長而去」、「揚長避短」、「挫骨揚灰」、「揚揚」、「沸沸揚揚」、「紛紛揚揚」、「揚揚得意」、「揚揚自得」、「分道揚鑣」、「趾高氣揚」（亦作「足高氣揚」）、「名揚天下」、「臭名遠揚」等。而「颺」則是指隨風飛颺、高飛、舟船徐行貌、顯揚（通「揚」）、簸揚（去除穀物外皮，通「揚」）、拋、丟，如「飛颺」、「飄颺」、「輕颺」（隨風輕輕飄颺）、「悠颺」（飄動的樣子；形容聲音迴盪久遠）、「高颺」（高高飄颺）、「颻（</w:t>
-      </w:r>
-      <w:r>
-        <w:rPr>
-          <w:rFonts w:hint="eastAsia" w:ascii="GB Pinyinok-C" w:hAnsi="GB Pinyinok-C" w:eastAsia="GB Pinyinok-C" w:cs="GB Pinyinok-C"/>
-          <w:sz w:val="25"/>
-          <w:szCs w:val="25"/>
+          <w:sz w:val="24"/>
+          <w:szCs w:val="24"/>
           <w:lang w:val="en-US" w:eastAsia="zh-TW"/>
         </w:rPr>
         <w:t>yáo</w:t>
@@ -230,8 +230,8 @@
       <w:r>
         <w:rPr>
           <w:rFonts w:hint="eastAsia" w:ascii="TW-MOE-Std-Kai" w:hAnsi="TW-MOE-Std-Kai" w:eastAsia="TW-MOE-Std-Kai" w:cs="TW-MOE-Std-Kai"/>
-          <w:sz w:val="25"/>
-          <w:szCs w:val="25"/>
+          <w:sz w:val="24"/>
+          <w:szCs w:val="24"/>
           <w:lang w:val="en-US" w:eastAsia="zh-TW"/>
         </w:rPr>
         <w:t>）颺」（風吹搖盪的樣子）、「颺颺」（飛翔的樣子）、「遠颺」（遁逃遠方）、「飽颺」（形容已經安全的逃走）、「飢附飽颺」（指飢餓時來依附，吃飽了即高飛離去）、「神魂蕩颺」（心神恍惚，難以自持，亦作「神魂搖蕩」）等。現代語境中區分「揚」和「颺」，只要記住除「飛颺」、「飄颺」、「輕颺」、「悠颺」、「高颺」、「颻颺」、「颺颺」、「遠颺」、「飽颺」、「飢附飽颺」和「神魂蕩颺」（多與飛有關，為「風」部）外一般都是用「揚」。需要注意的是，只有「揚」可作姓氏。</w:t>

--- a/297. 揚、颺→扬、飏.docx
+++ b/297. 揚、颺→扬、飏.docx
@@ -178,34 +178,7 @@
           <w:szCs w:val="24"/>
           <w:lang w:eastAsia="zh-TW"/>
         </w:rPr>
-        <w:t>」、「</w:t>
-      </w:r>
-      <w:r>
-        <w:rPr>
-          <w:rFonts w:hint="eastAsia" w:ascii="TW-MOE-Std-Kai" w:hAnsi="TW-MOE-Std-Kai" w:eastAsia="TW-MOE-Std-Kai" w:cs="TW-MOE-Std-Kai"/>
-          <w:sz w:val="24"/>
-          <w:szCs w:val="24"/>
-          <w:lang w:val="en-US" w:eastAsia="zh-TW"/>
-        </w:rPr>
-        <w:t>發揚」、「張揚」、「顯揚」、「揚搉（</w:t>
-      </w:r>
-      <w:r>
-        <w:rPr>
-          <w:rFonts w:hint="eastAsia" w:ascii="GB Pinyinok-C" w:hAnsi="GB Pinyinok-C" w:eastAsia="GB Pinyinok-C" w:cs="GB Pinyinok-C"/>
-          <w:sz w:val="24"/>
-          <w:szCs w:val="24"/>
-          <w:lang w:val="en-US" w:eastAsia="zh-TW"/>
-        </w:rPr>
-        <w:t>què</w:t>
-      </w:r>
-      <w:r>
-        <w:rPr>
-          <w:rFonts w:hint="eastAsia" w:ascii="TW-MOE-Std-Kai" w:hAnsi="TW-MOE-Std-Kai" w:eastAsia="TW-MOE-Std-Kai" w:cs="TW-MOE-Std-Kai"/>
-          <w:sz w:val="24"/>
-          <w:szCs w:val="24"/>
-          <w:lang w:val="en-US" w:eastAsia="zh-TW"/>
-        </w:rPr>
-        <w:t>）」（約略論述、略舉大要）、「揚言」、「稱揚」、「讚揚」、「褒揚」、「頌揚」、「表揚」、「不揚」（面貌不好看，如「其貌不揚」等）、「揚棄」、「揚長」、「揚長而去」、「揚長</w:t>
+        <w:t>」、「揚帆」</w:t>
       </w:r>
       <w:bookmarkStart w:id="0" w:name="_GoBack"/>
       <w:bookmarkEnd w:id="0"/>
@@ -214,9 +187,36 @@
           <w:rFonts w:hint="eastAsia" w:ascii="TW-MOE-Std-Kai" w:hAnsi="TW-MOE-Std-Kai" w:eastAsia="TW-MOE-Std-Kai" w:cs="TW-MOE-Std-Kai"/>
           <w:sz w:val="24"/>
           <w:szCs w:val="24"/>
-          <w:lang w:val="en-US" w:eastAsia="zh-TW"/>
-        </w:rPr>
-        <w:t>避短」、「挫骨揚灰」、「揚揚」、「沸沸揚揚」、「紛紛揚揚」、「揚揚得意」、「揚揚自得」、「分道揚鑣」、「趾高氣揚」（亦作「足高氣揚」）、「名揚天下」、「臭名遠揚」、「悠揚」（飄忽不定的樣子；形容聲音迴盪，傳揚很遠；長遠貌；太陽西下的樣子，亦作「悠陽」）等。而「颺」則是指隨風飛颺、高飛、舟船徐行貌、顯揚（通「揚」）、簸揚（去除穀物外皮，通「揚」）、拋、丟，如「飛颺」、「飄颺」、「輕颺」（隨風輕輕飄颺）、「悠颺」（飄動的樣子；形容聲音迴盪久遠）、「高颺」（高高飄颺）、「颻（</w:t>
+          <w:lang w:eastAsia="zh-TW"/>
+        </w:rPr>
+        <w:t>、「</w:t>
+      </w:r>
+      <w:r>
+        <w:rPr>
+          <w:rFonts w:hint="eastAsia" w:ascii="TW-MOE-Std-Kai" w:hAnsi="TW-MOE-Std-Kai" w:eastAsia="TW-MOE-Std-Kai" w:cs="TW-MOE-Std-Kai"/>
+          <w:sz w:val="24"/>
+          <w:szCs w:val="24"/>
+          <w:lang w:val="en-US" w:eastAsia="zh-TW"/>
+        </w:rPr>
+        <w:t>發揚」、「張揚」、「顯揚」、「揚搉（</w:t>
+      </w:r>
+      <w:r>
+        <w:rPr>
+          <w:rFonts w:hint="eastAsia" w:ascii="GB Pinyinok-C" w:hAnsi="GB Pinyinok-C" w:eastAsia="GB Pinyinok-C" w:cs="GB Pinyinok-C"/>
+          <w:sz w:val="24"/>
+          <w:szCs w:val="24"/>
+          <w:lang w:val="en-US" w:eastAsia="zh-TW"/>
+        </w:rPr>
+        <w:t>què</w:t>
+      </w:r>
+      <w:r>
+        <w:rPr>
+          <w:rFonts w:hint="eastAsia" w:ascii="TW-MOE-Std-Kai" w:hAnsi="TW-MOE-Std-Kai" w:eastAsia="TW-MOE-Std-Kai" w:cs="TW-MOE-Std-Kai"/>
+          <w:sz w:val="24"/>
+          <w:szCs w:val="24"/>
+          <w:lang w:val="en-US" w:eastAsia="zh-TW"/>
+        </w:rPr>
+        <w:t>）」（約略論述、略舉大要）、「揚言」、「稱揚」、「讚揚」、「褒揚」、「頌揚」、「表揚」、「不揚」（面貌不好看，如「其貌不揚」等）、「揚棄」、「揚長」、「揚長而去」、「揚長避短」、「挫骨揚灰」、「揚揚」、「沸沸揚揚」、「紛紛揚揚」、「揚揚得意」、「揚揚自得」、「分道揚鑣」、「趾高氣揚」（亦作「足高氣揚」）、「名揚天下」、「臭名遠揚」、「悠揚」（飄忽不定的樣子；形容聲音迴盪，傳揚很遠；長遠貌；太陽西下的樣子，亦作「悠陽」）等。而「颺」則是指隨風飛颺、高飛、舟船徐行貌、顯揚（通「揚」）、簸揚（去除穀物外皮，通「揚」）、拋、丟，如「飛颺」、「飄颺」、「輕颺」（隨風輕輕飄颺）、「悠颺」（飄動的樣子；形容聲音迴盪久遠）、「高颺」（高高飄颺）、「颻（</w:t>
       </w:r>
       <w:r>
         <w:rPr>

--- a/297. 揚、颺→扬、飏.docx
+++ b/297. 揚、颺→扬、飏.docx
@@ -178,7 +178,34 @@
           <w:szCs w:val="24"/>
           <w:lang w:eastAsia="zh-TW"/>
         </w:rPr>
-        <w:t>」、「揚帆」</w:t>
+        <w:t>」、「揚帆」、「</w:t>
+      </w:r>
+      <w:r>
+        <w:rPr>
+          <w:rFonts w:hint="eastAsia" w:ascii="TW-MOE-Std-Kai" w:hAnsi="TW-MOE-Std-Kai" w:eastAsia="TW-MOE-Std-Kai" w:cs="TW-MOE-Std-Kai"/>
+          <w:sz w:val="24"/>
+          <w:szCs w:val="24"/>
+          <w:lang w:val="en-US" w:eastAsia="zh-TW"/>
+        </w:rPr>
+        <w:t>發揚」、「張揚」、「顯揚」、「揚搉（</w:t>
+      </w:r>
+      <w:r>
+        <w:rPr>
+          <w:rFonts w:hint="eastAsia" w:ascii="GB Pinyinok-C" w:hAnsi="GB Pinyinok-C" w:eastAsia="GB Pinyinok-C" w:cs="GB Pinyinok-C"/>
+          <w:sz w:val="24"/>
+          <w:szCs w:val="24"/>
+          <w:lang w:val="en-US" w:eastAsia="zh-TW"/>
+        </w:rPr>
+        <w:t>què</w:t>
+      </w:r>
+      <w:r>
+        <w:rPr>
+          <w:rFonts w:hint="eastAsia" w:ascii="TW-MOE-Std-Kai" w:hAnsi="TW-MOE-Std-Kai" w:eastAsia="TW-MOE-Std-Kai" w:cs="TW-MOE-Std-Kai"/>
+          <w:sz w:val="24"/>
+          <w:szCs w:val="24"/>
+          <w:lang w:val="en-US" w:eastAsia="zh-TW"/>
+        </w:rPr>
+        <w:t>）」（約略論述、略舉大要）、「揚言」、「稱揚」、「讚揚」、「褒揚」、「頌揚」、「表揚」、「宣揚」、「傳揚」</w:t>
       </w:r>
       <w:bookmarkStart w:id="0" w:name="_GoBack"/>
       <w:bookmarkEnd w:id="0"/>
@@ -187,36 +214,9 @@
           <w:rFonts w:hint="eastAsia" w:ascii="TW-MOE-Std-Kai" w:hAnsi="TW-MOE-Std-Kai" w:eastAsia="TW-MOE-Std-Kai" w:cs="TW-MOE-Std-Kai"/>
           <w:sz w:val="24"/>
           <w:szCs w:val="24"/>
-          <w:lang w:eastAsia="zh-TW"/>
-        </w:rPr>
-        <w:t>、「</w:t>
-      </w:r>
-      <w:r>
-        <w:rPr>
-          <w:rFonts w:hint="eastAsia" w:ascii="TW-MOE-Std-Kai" w:hAnsi="TW-MOE-Std-Kai" w:eastAsia="TW-MOE-Std-Kai" w:cs="TW-MOE-Std-Kai"/>
-          <w:sz w:val="24"/>
-          <w:szCs w:val="24"/>
-          <w:lang w:val="en-US" w:eastAsia="zh-TW"/>
-        </w:rPr>
-        <w:t>發揚」、「張揚」、「顯揚」、「揚搉（</w:t>
-      </w:r>
-      <w:r>
-        <w:rPr>
-          <w:rFonts w:hint="eastAsia" w:ascii="GB Pinyinok-C" w:hAnsi="GB Pinyinok-C" w:eastAsia="GB Pinyinok-C" w:cs="GB Pinyinok-C"/>
-          <w:sz w:val="24"/>
-          <w:szCs w:val="24"/>
-          <w:lang w:val="en-US" w:eastAsia="zh-TW"/>
-        </w:rPr>
-        <w:t>què</w:t>
-      </w:r>
-      <w:r>
-        <w:rPr>
-          <w:rFonts w:hint="eastAsia" w:ascii="TW-MOE-Std-Kai" w:hAnsi="TW-MOE-Std-Kai" w:eastAsia="TW-MOE-Std-Kai" w:cs="TW-MOE-Std-Kai"/>
-          <w:sz w:val="24"/>
-          <w:szCs w:val="24"/>
-          <w:lang w:val="en-US" w:eastAsia="zh-TW"/>
-        </w:rPr>
-        <w:t>）」（約略論述、略舉大要）、「揚言」、「稱揚」、「讚揚」、「褒揚」、「頌揚」、「表揚」、「不揚」（面貌不好看，如「其貌不揚」等）、「揚棄」、「揚長」、「揚長而去」、「揚長避短」、「挫骨揚灰」、「揚揚」、「沸沸揚揚」、「紛紛揚揚」、「揚揚得意」、「揚揚自得」、「分道揚鑣」、「趾高氣揚」（亦作「足高氣揚」）、「名揚天下」、「臭名遠揚」、「悠揚」（飄忽不定的樣子；形容聲音迴盪，傳揚很遠；長遠貌；太陽西下的樣子，亦作「悠陽」）等。而「颺」則是指隨風飛颺、高飛、舟船徐行貌、顯揚（通「揚」）、簸揚（去除穀物外皮，通「揚」）、拋、丟，如「飛颺」、「飄颺」、「輕颺」（隨風輕輕飄颺）、「悠颺」（飄動的樣子；形容聲音迴盪久遠）、「高颺」（高高飄颺）、「颻（</w:t>
+          <w:lang w:val="en-US" w:eastAsia="zh-TW"/>
+        </w:rPr>
+        <w:t>、「不揚」（面貌不好看，如「其貌不揚」等）、「揚棄」、「揚長」、「揚長而去」、「揚長避短」、「挫骨揚灰」、「揚揚」、「沸沸揚揚」、「紛紛揚揚」、「揚揚得意」、「揚揚自得」、「分道揚鑣」、「趾高氣揚」（亦作「足高氣揚」）、「名揚天下」、「臭名遠揚」、「悠揚」（飄忽不定的樣子；形容聲音迴盪，傳揚很遠；長遠貌；太陽西下的樣子，亦作「悠陽」）等。而「颺」則是指隨風飛颺、高飛、舟船徐行貌、顯揚（通「揚」）、簸揚（去除穀物外皮，通「揚」）、拋、丟，如「飛颺」、「飄颺」、「輕颺」（隨風輕輕飄颺）、「悠颺」（飄動的樣子；形容聲音迴盪久遠）、「高颺」（高高飄颺）、「颻（</w:t>
       </w:r>
       <w:r>
         <w:rPr>

--- a/297. 揚、颺→扬、飏.docx
+++ b/297. 揚、颺→扬、飏.docx
@@ -100,7 +100,20 @@
           <w:lang w:val="en-US" w:eastAsia="zh-TW" w:bidi="ar-SA"/>
           <w14:ligatures w14:val="none"/>
         </w:rPr>
-        <w:t>扬」。</w:t>
+        <w:t>扬」，而「揚」則只能簡化為「扬</w:t>
+      </w:r>
+      <w:bookmarkStart w:id="0" w:name="_GoBack"/>
+      <w:bookmarkEnd w:id="0"/>
+      <w:r>
+        <w:rPr>
+          <w:rFonts w:hint="eastAsia" w:ascii="TW-MOE-Std-Kai" w:hAnsi="TW-MOE-Std-Kai" w:eastAsia="TW-MOE-Std-Kai" w:cs="TW-MOE-Std-Kai"/>
+          <w:kern w:val="2"/>
+          <w:sz w:val="24"/>
+          <w:szCs w:val="24"/>
+          <w:lang w:val="en-US" w:eastAsia="zh-TW" w:bidi="ar-SA"/>
+          <w14:ligatures w14:val="none"/>
+        </w:rPr>
+        <w:t>」。</w:t>
       </w:r>
     </w:p>
     <w:p>
@@ -205,18 +218,7 @@
           <w:szCs w:val="24"/>
           <w:lang w:val="en-US" w:eastAsia="zh-TW"/>
         </w:rPr>
-        <w:t>）」（約略論述、略舉大要）、「揚言」、「稱揚」、「讚揚」、「褒揚」、「頌揚」、「表揚」、「宣揚」、「傳揚」</w:t>
-      </w:r>
-      <w:bookmarkStart w:id="0" w:name="_GoBack"/>
-      <w:bookmarkEnd w:id="0"/>
-      <w:r>
-        <w:rPr>
-          <w:rFonts w:hint="eastAsia" w:ascii="TW-MOE-Std-Kai" w:hAnsi="TW-MOE-Std-Kai" w:eastAsia="TW-MOE-Std-Kai" w:cs="TW-MOE-Std-Kai"/>
-          <w:sz w:val="24"/>
-          <w:szCs w:val="24"/>
-          <w:lang w:val="en-US" w:eastAsia="zh-TW"/>
-        </w:rPr>
-        <w:t>、「不揚」（面貌不好看，如「其貌不揚」等）、「揚棄」、「揚長」、「揚長而去」、「揚長避短」、「挫骨揚灰」、「揚揚」、「沸沸揚揚」、「紛紛揚揚」、「揚揚得意」、「揚揚自得」、「分道揚鑣」、「趾高氣揚」（亦作「足高氣揚」）、「名揚天下」、「臭名遠揚」、「悠揚」（飄忽不定的樣子；形容聲音迴盪，傳揚很遠；長遠貌；太陽西下的樣子，亦作「悠陽」）等。而「颺」則是指隨風飛颺、高飛、舟船徐行貌、顯揚（通「揚」）、簸揚（去除穀物外皮，通「揚」）、拋、丟，如「飛颺」、「飄颺」、「輕颺」（隨風輕輕飄颺）、「悠颺」（飄動的樣子；形容聲音迴盪久遠）、「高颺」（高高飄颺）、「颻（</w:t>
+        <w:t>）」（約略論述、略舉大要）、「揚言」、「稱揚」、「讚揚」、「褒揚」、「頌揚」、「表揚」、「宣揚」、「傳揚」、「不揚」（面貌不好看，如「其貌不揚」等）、「揚棄」、「揚長」、「揚長而去」、「揚長避短」、「挫骨揚灰」、「揚揚」、「沸沸揚揚」、「紛紛揚揚」、「揚揚得意」、「揚揚自得」、「分道揚鑣」、「趾高氣揚」（亦作「足高氣揚」）、「名揚天下」、「臭名遠揚」、「悠揚」（飄忽不定的樣子；形容聲音迴盪，傳揚很遠；長遠貌；太陽西下的樣子，亦作「悠陽」）等。而「颺」則是指隨風飛颺、高飛、舟船徐行貌、顯揚（通「揚」）、簸揚（去除穀物外皮，通「揚」）、拋、丟，如「飛颺」、「飄颺」、「輕颺」（隨風輕輕飄颺）、「悠颺」（飄動的樣子；形容聲音迴盪久遠）、「高颺」（高高飄颺）、「颻（</w:t>
       </w:r>
       <w:r>
         <w:rPr>
